--- a/doc/TRAZABILIDAD.docx
+++ b/doc/TRAZABILIDAD.docx
@@ -21,8 +21,8 @@
       </w:tblPr>
       <w:tblGrid>
         <w:gridCol w:w="3009"/>
-        <w:gridCol w:w="3010"/>
-        <w:gridCol w:w="3010"/>
+        <w:gridCol w:w="2368"/>
+        <w:gridCol w:w="3652"/>
       </w:tblGrid>
       <w:tr>
         <w:tc>
@@ -98,7 +98,7 @@
         </w:tc>
         <w:tc>
           <w:tcPr>
-            <w:tcW w:w="3010" w:type="dxa"/>
+            <w:tcW w:w="2368" w:type="dxa"/>
             <w:shd w:val="clear" w:color="auto" w:fill="C9DAF8"/>
             <w:tcMar>
               <w:top w:w="100" w:type="dxa"/>
@@ -152,7 +152,7 @@
         </w:tc>
         <w:tc>
           <w:tcPr>
-            <w:tcW w:w="3010" w:type="dxa"/>
+            <w:tcW w:w="3652" w:type="dxa"/>
             <w:shd w:val="clear" w:color="auto" w:fill="C9DAF8"/>
             <w:tcMar>
               <w:top w:w="100" w:type="dxa"/>
@@ -270,7 +270,7 @@
         </w:tc>
         <w:tc>
           <w:tcPr>
-            <w:tcW w:w="3010" w:type="dxa"/>
+            <w:tcW w:w="2368" w:type="dxa"/>
             <w:shd w:val="clear" w:color="auto" w:fill="auto"/>
             <w:tcMar>
               <w:top w:w="100" w:type="dxa"/>
@@ -298,7 +298,7 @@
         </w:tc>
         <w:tc>
           <w:tcPr>
-            <w:tcW w:w="3010" w:type="dxa"/>
+            <w:tcW w:w="3652" w:type="dxa"/>
             <w:shd w:val="clear" w:color="auto" w:fill="auto"/>
             <w:tcMar>
               <w:top w:w="100" w:type="dxa"/>
@@ -367,7 +367,7 @@
         </w:tc>
         <w:tc>
           <w:tcPr>
-            <w:tcW w:w="3010" w:type="dxa"/>
+            <w:tcW w:w="2368" w:type="dxa"/>
             <w:shd w:val="clear" w:color="auto" w:fill="auto"/>
             <w:tcMar>
               <w:top w:w="100" w:type="dxa"/>
@@ -395,7 +395,7 @@
         </w:tc>
         <w:tc>
           <w:tcPr>
-            <w:tcW w:w="3010" w:type="dxa"/>
+            <w:tcW w:w="3652" w:type="dxa"/>
             <w:shd w:val="clear" w:color="auto" w:fill="auto"/>
             <w:tcMar>
               <w:top w:w="100" w:type="dxa"/>
@@ -464,7 +464,7 @@
         </w:tc>
         <w:tc>
           <w:tcPr>
-            <w:tcW w:w="3010" w:type="dxa"/>
+            <w:tcW w:w="2368" w:type="dxa"/>
             <w:shd w:val="clear" w:color="auto" w:fill="auto"/>
             <w:tcMar>
               <w:top w:w="100" w:type="dxa"/>
@@ -492,7 +492,7 @@
         </w:tc>
         <w:tc>
           <w:tcPr>
-            <w:tcW w:w="3010" w:type="dxa"/>
+            <w:tcW w:w="3652" w:type="dxa"/>
             <w:shd w:val="clear" w:color="auto" w:fill="auto"/>
             <w:tcMar>
               <w:top w:w="100" w:type="dxa"/>
@@ -561,7 +561,7 @@
         </w:tc>
         <w:tc>
           <w:tcPr>
-            <w:tcW w:w="3010" w:type="dxa"/>
+            <w:tcW w:w="2368" w:type="dxa"/>
             <w:shd w:val="clear" w:color="auto" w:fill="auto"/>
             <w:tcMar>
               <w:top w:w="100" w:type="dxa"/>
@@ -589,7 +589,7 @@
         </w:tc>
         <w:tc>
           <w:tcPr>
-            <w:tcW w:w="3010" w:type="dxa"/>
+            <w:tcW w:w="3652" w:type="dxa"/>
             <w:shd w:val="clear" w:color="auto" w:fill="auto"/>
             <w:tcMar>
               <w:top w:w="100" w:type="dxa"/>
@@ -661,7 +661,7 @@
         </w:tc>
         <w:tc>
           <w:tcPr>
-            <w:tcW w:w="3010" w:type="dxa"/>
+            <w:tcW w:w="2368" w:type="dxa"/>
             <w:shd w:val="clear" w:color="auto" w:fill="auto"/>
             <w:tcMar>
               <w:top w:w="100" w:type="dxa"/>
@@ -689,7 +689,7 @@
         </w:tc>
         <w:tc>
           <w:tcPr>
-            <w:tcW w:w="3010" w:type="dxa"/>
+            <w:tcW w:w="3652" w:type="dxa"/>
             <w:shd w:val="clear" w:color="auto" w:fill="auto"/>
             <w:tcMar>
               <w:top w:w="100" w:type="dxa"/>
@@ -755,7 +755,7 @@
         </w:tc>
         <w:tc>
           <w:tcPr>
-            <w:tcW w:w="3010" w:type="dxa"/>
+            <w:tcW w:w="2368" w:type="dxa"/>
             <w:shd w:val="clear" w:color="auto" w:fill="auto"/>
             <w:tcMar>
               <w:top w:w="100" w:type="dxa"/>
@@ -783,7 +783,7 @@
         </w:tc>
         <w:tc>
           <w:tcPr>
-            <w:tcW w:w="3010" w:type="dxa"/>
+            <w:tcW w:w="3652" w:type="dxa"/>
             <w:shd w:val="clear" w:color="auto" w:fill="auto"/>
             <w:tcMar>
               <w:top w:w="100" w:type="dxa"/>
@@ -857,7 +857,7 @@
         </w:tc>
         <w:tc>
           <w:tcPr>
-            <w:tcW w:w="3010" w:type="dxa"/>
+            <w:tcW w:w="2368" w:type="dxa"/>
             <w:shd w:val="clear" w:color="auto" w:fill="auto"/>
             <w:tcMar>
               <w:top w:w="100" w:type="dxa"/>
@@ -895,7 +895,7 @@
         </w:tc>
         <w:tc>
           <w:tcPr>
-            <w:tcW w:w="3010" w:type="dxa"/>
+            <w:tcW w:w="3652" w:type="dxa"/>
             <w:shd w:val="clear" w:color="auto" w:fill="auto"/>
             <w:tcMar>
               <w:top w:w="100" w:type="dxa"/>
@@ -969,7 +969,7 @@
         </w:tc>
         <w:tc>
           <w:tcPr>
-            <w:tcW w:w="3010" w:type="dxa"/>
+            <w:tcW w:w="2368" w:type="dxa"/>
             <w:shd w:val="clear" w:color="auto" w:fill="auto"/>
             <w:tcMar>
               <w:top w:w="100" w:type="dxa"/>
@@ -997,7 +997,7 @@
         </w:tc>
         <w:tc>
           <w:tcPr>
-            <w:tcW w:w="3010" w:type="dxa"/>
+            <w:tcW w:w="3652" w:type="dxa"/>
             <w:shd w:val="clear" w:color="auto" w:fill="auto"/>
             <w:tcMar>
               <w:top w:w="100" w:type="dxa"/>
@@ -1064,7 +1064,7 @@
         </w:tc>
         <w:tc>
           <w:tcPr>
-            <w:tcW w:w="3010" w:type="dxa"/>
+            <w:tcW w:w="2368" w:type="dxa"/>
             <w:shd w:val="clear" w:color="auto" w:fill="auto"/>
             <w:tcMar>
               <w:top w:w="100" w:type="dxa"/>
@@ -1092,7 +1092,7 @@
         </w:tc>
         <w:tc>
           <w:tcPr>
-            <w:tcW w:w="3010" w:type="dxa"/>
+            <w:tcW w:w="3652" w:type="dxa"/>
             <w:shd w:val="clear" w:color="auto" w:fill="auto"/>
             <w:tcMar>
               <w:top w:w="100" w:type="dxa"/>
@@ -1158,7 +1158,7 @@
         </w:tc>
         <w:tc>
           <w:tcPr>
-            <w:tcW w:w="3010" w:type="dxa"/>
+            <w:tcW w:w="2368" w:type="dxa"/>
             <w:shd w:val="clear" w:color="auto" w:fill="auto"/>
             <w:tcMar>
               <w:top w:w="100" w:type="dxa"/>
@@ -1186,7 +1186,7 @@
         </w:tc>
         <w:tc>
           <w:tcPr>
-            <w:tcW w:w="3010" w:type="dxa"/>
+            <w:tcW w:w="3652" w:type="dxa"/>
             <w:shd w:val="clear" w:color="auto" w:fill="auto"/>
             <w:tcMar>
               <w:top w:w="100" w:type="dxa"/>
@@ -1252,7 +1252,7 @@
         </w:tc>
         <w:tc>
           <w:tcPr>
-            <w:tcW w:w="3010" w:type="dxa"/>
+            <w:tcW w:w="2368" w:type="dxa"/>
             <w:shd w:val="clear" w:color="auto" w:fill="auto"/>
             <w:tcMar>
               <w:top w:w="100" w:type="dxa"/>
@@ -1280,7 +1280,7 @@
         </w:tc>
         <w:tc>
           <w:tcPr>
-            <w:tcW w:w="3010" w:type="dxa"/>
+            <w:tcW w:w="3652" w:type="dxa"/>
             <w:shd w:val="clear" w:color="auto" w:fill="auto"/>
             <w:tcMar>
               <w:top w:w="100" w:type="dxa"/>
@@ -1338,7 +1338,7 @@
         </w:tc>
         <w:tc>
           <w:tcPr>
-            <w:tcW w:w="3010" w:type="dxa"/>
+            <w:tcW w:w="2368" w:type="dxa"/>
             <w:shd w:val="clear" w:color="auto" w:fill="auto"/>
             <w:tcMar>
               <w:top w:w="100" w:type="dxa"/>
@@ -1366,7 +1366,7 @@
         </w:tc>
         <w:tc>
           <w:tcPr>
-            <w:tcW w:w="3010" w:type="dxa"/>
+            <w:tcW w:w="3652" w:type="dxa"/>
             <w:shd w:val="clear" w:color="auto" w:fill="auto"/>
             <w:tcMar>
               <w:top w:w="100" w:type="dxa"/>
@@ -1432,7 +1432,7 @@
         </w:tc>
         <w:tc>
           <w:tcPr>
-            <w:tcW w:w="3010" w:type="dxa"/>
+            <w:tcW w:w="2368" w:type="dxa"/>
             <w:shd w:val="clear" w:color="auto" w:fill="auto"/>
             <w:tcMar>
               <w:top w:w="100" w:type="dxa"/>
@@ -1460,7 +1460,7 @@
         </w:tc>
         <w:tc>
           <w:tcPr>
-            <w:tcW w:w="3010" w:type="dxa"/>
+            <w:tcW w:w="3652" w:type="dxa"/>
             <w:shd w:val="clear" w:color="auto" w:fill="auto"/>
             <w:tcMar>
               <w:top w:w="100" w:type="dxa"/>
@@ -1525,7 +1525,7 @@
         </w:tc>
         <w:tc>
           <w:tcPr>
-            <w:tcW w:w="3010" w:type="dxa"/>
+            <w:tcW w:w="2368" w:type="dxa"/>
             <w:shd w:val="clear" w:color="auto" w:fill="auto"/>
             <w:tcMar>
               <w:top w:w="100" w:type="dxa"/>
@@ -1553,7 +1553,7 @@
         </w:tc>
         <w:tc>
           <w:tcPr>
-            <w:tcW w:w="3010" w:type="dxa"/>
+            <w:tcW w:w="3652" w:type="dxa"/>
             <w:shd w:val="clear" w:color="auto" w:fill="auto"/>
             <w:tcMar>
               <w:top w:w="100" w:type="dxa"/>
@@ -1618,7 +1618,7 @@
         </w:tc>
         <w:tc>
           <w:tcPr>
-            <w:tcW w:w="3010" w:type="dxa"/>
+            <w:tcW w:w="2368" w:type="dxa"/>
             <w:shd w:val="clear" w:color="auto" w:fill="auto"/>
             <w:tcMar>
               <w:top w:w="100" w:type="dxa"/>
@@ -1646,7 +1646,7 @@
         </w:tc>
         <w:tc>
           <w:tcPr>
-            <w:tcW w:w="3010" w:type="dxa"/>
+            <w:tcW w:w="3652" w:type="dxa"/>
             <w:shd w:val="clear" w:color="auto" w:fill="auto"/>
             <w:tcMar>
               <w:top w:w="100" w:type="dxa"/>
@@ -1734,7 +1734,7 @@
         </w:tc>
         <w:tc>
           <w:tcPr>
-            <w:tcW w:w="3010" w:type="dxa"/>
+            <w:tcW w:w="2368" w:type="dxa"/>
             <w:shd w:val="clear" w:color="auto" w:fill="auto"/>
             <w:tcMar>
               <w:top w:w="100" w:type="dxa"/>
@@ -1762,7 +1762,7 @@
         </w:tc>
         <w:tc>
           <w:tcPr>
-            <w:tcW w:w="3010" w:type="dxa"/>
+            <w:tcW w:w="3652" w:type="dxa"/>
             <w:shd w:val="clear" w:color="auto" w:fill="auto"/>
             <w:tcMar>
               <w:top w:w="100" w:type="dxa"/>
@@ -1828,7 +1828,7 @@
         </w:tc>
         <w:tc>
           <w:tcPr>
-            <w:tcW w:w="3010" w:type="dxa"/>
+            <w:tcW w:w="2368" w:type="dxa"/>
             <w:shd w:val="clear" w:color="auto" w:fill="auto"/>
             <w:tcMar>
               <w:top w:w="100" w:type="dxa"/>
@@ -1856,7 +1856,7 @@
         </w:tc>
         <w:tc>
           <w:tcPr>
-            <w:tcW w:w="3010" w:type="dxa"/>
+            <w:tcW w:w="3652" w:type="dxa"/>
             <w:shd w:val="clear" w:color="auto" w:fill="auto"/>
             <w:tcMar>
               <w:top w:w="100" w:type="dxa"/>
@@ -1922,7 +1922,7 @@
         </w:tc>
         <w:tc>
           <w:tcPr>
-            <w:tcW w:w="3010" w:type="dxa"/>
+            <w:tcW w:w="2368" w:type="dxa"/>
             <w:shd w:val="clear" w:color="auto" w:fill="auto"/>
             <w:tcMar>
               <w:top w:w="100" w:type="dxa"/>
@@ -1950,7 +1950,7 @@
         </w:tc>
         <w:tc>
           <w:tcPr>
-            <w:tcW w:w="3010" w:type="dxa"/>
+            <w:tcW w:w="3652" w:type="dxa"/>
             <w:shd w:val="clear" w:color="auto" w:fill="auto"/>
             <w:tcMar>
               <w:top w:w="100" w:type="dxa"/>
@@ -2019,7 +2019,7 @@
         </w:tc>
         <w:tc>
           <w:tcPr>
-            <w:tcW w:w="3010" w:type="dxa"/>
+            <w:tcW w:w="2368" w:type="dxa"/>
             <w:shd w:val="clear" w:color="auto" w:fill="auto"/>
             <w:tcMar>
               <w:top w:w="100" w:type="dxa"/>
@@ -2047,7 +2047,7 @@
         </w:tc>
         <w:tc>
           <w:tcPr>
-            <w:tcW w:w="3010" w:type="dxa"/>
+            <w:tcW w:w="3652" w:type="dxa"/>
             <w:shd w:val="clear" w:color="auto" w:fill="auto"/>
             <w:tcMar>
               <w:top w:w="100" w:type="dxa"/>
@@ -2113,7 +2113,7 @@
         </w:tc>
         <w:tc>
           <w:tcPr>
-            <w:tcW w:w="3010" w:type="dxa"/>
+            <w:tcW w:w="2368" w:type="dxa"/>
             <w:shd w:val="clear" w:color="auto" w:fill="auto"/>
             <w:tcMar>
               <w:top w:w="100" w:type="dxa"/>
@@ -2141,7 +2141,7 @@
         </w:tc>
         <w:tc>
           <w:tcPr>
-            <w:tcW w:w="3010" w:type="dxa"/>
+            <w:tcW w:w="3652" w:type="dxa"/>
             <w:shd w:val="clear" w:color="auto" w:fill="auto"/>
             <w:tcMar>
               <w:top w:w="100" w:type="dxa"/>
@@ -2207,7 +2207,7 @@
         </w:tc>
         <w:tc>
           <w:tcPr>
-            <w:tcW w:w="3010" w:type="dxa"/>
+            <w:tcW w:w="2368" w:type="dxa"/>
             <w:shd w:val="clear" w:color="auto" w:fill="auto"/>
             <w:tcMar>
               <w:top w:w="100" w:type="dxa"/>
@@ -2235,7 +2235,7 @@
         </w:tc>
         <w:tc>
           <w:tcPr>
-            <w:tcW w:w="3010" w:type="dxa"/>
+            <w:tcW w:w="3652" w:type="dxa"/>
             <w:shd w:val="clear" w:color="auto" w:fill="auto"/>
             <w:tcMar>
               <w:top w:w="100" w:type="dxa"/>
@@ -2301,7 +2301,7 @@
         </w:tc>
         <w:tc>
           <w:tcPr>
-            <w:tcW w:w="3010" w:type="dxa"/>
+            <w:tcW w:w="2368" w:type="dxa"/>
             <w:shd w:val="clear" w:color="auto" w:fill="auto"/>
             <w:tcMar>
               <w:top w:w="100" w:type="dxa"/>
@@ -2329,7 +2329,7 @@
         </w:tc>
         <w:tc>
           <w:tcPr>
-            <w:tcW w:w="3010" w:type="dxa"/>
+            <w:tcW w:w="3652" w:type="dxa"/>
             <w:shd w:val="clear" w:color="auto" w:fill="auto"/>
             <w:tcMar>
               <w:top w:w="100" w:type="dxa"/>
@@ -2395,7 +2395,7 @@
         </w:tc>
         <w:tc>
           <w:tcPr>
-            <w:tcW w:w="3010" w:type="dxa"/>
+            <w:tcW w:w="2368" w:type="dxa"/>
             <w:shd w:val="clear" w:color="auto" w:fill="auto"/>
             <w:tcMar>
               <w:top w:w="100" w:type="dxa"/>
@@ -2423,7 +2423,7 @@
         </w:tc>
         <w:tc>
           <w:tcPr>
-            <w:tcW w:w="3010" w:type="dxa"/>
+            <w:tcW w:w="3652" w:type="dxa"/>
             <w:shd w:val="clear" w:color="auto" w:fill="auto"/>
             <w:tcMar>
               <w:top w:w="100" w:type="dxa"/>
@@ -2484,7 +2484,7 @@
         </w:tc>
         <w:tc>
           <w:tcPr>
-            <w:tcW w:w="3010" w:type="dxa"/>
+            <w:tcW w:w="2368" w:type="dxa"/>
             <w:shd w:val="clear" w:color="auto" w:fill="auto"/>
             <w:tcMar>
               <w:top w:w="100" w:type="dxa"/>
@@ -2514,7 +2514,7 @@
         </w:tc>
         <w:tc>
           <w:tcPr>
-            <w:tcW w:w="3010" w:type="dxa"/>
+            <w:tcW w:w="3652" w:type="dxa"/>
             <w:shd w:val="clear" w:color="auto" w:fill="auto"/>
             <w:tcMar>
               <w:top w:w="100" w:type="dxa"/>
@@ -2580,7 +2580,7 @@
         </w:tc>
         <w:tc>
           <w:tcPr>
-            <w:tcW w:w="3010" w:type="dxa"/>
+            <w:tcW w:w="2368" w:type="dxa"/>
             <w:shd w:val="clear" w:color="auto" w:fill="auto"/>
             <w:tcMar>
               <w:top w:w="100" w:type="dxa"/>
@@ -2608,7 +2608,7 @@
         </w:tc>
         <w:tc>
           <w:tcPr>
-            <w:tcW w:w="3010" w:type="dxa"/>
+            <w:tcW w:w="3652" w:type="dxa"/>
             <w:shd w:val="clear" w:color="auto" w:fill="auto"/>
             <w:tcMar>
               <w:top w:w="100" w:type="dxa"/>
@@ -2669,7 +2669,7 @@
         </w:tc>
         <w:tc>
           <w:tcPr>
-            <w:tcW w:w="3010" w:type="dxa"/>
+            <w:tcW w:w="2368" w:type="dxa"/>
             <w:shd w:val="clear" w:color="auto" w:fill="auto"/>
             <w:tcMar>
               <w:top w:w="100" w:type="dxa"/>
@@ -2699,7 +2699,7 @@
         </w:tc>
         <w:tc>
           <w:tcPr>
-            <w:tcW w:w="3010" w:type="dxa"/>
+            <w:tcW w:w="3652" w:type="dxa"/>
             <w:shd w:val="clear" w:color="auto" w:fill="auto"/>
             <w:tcMar>
               <w:top w:w="100" w:type="dxa"/>
@@ -2765,7 +2765,7 @@
         </w:tc>
         <w:tc>
           <w:tcPr>
-            <w:tcW w:w="3010" w:type="dxa"/>
+            <w:tcW w:w="2368" w:type="dxa"/>
             <w:shd w:val="clear" w:color="auto" w:fill="auto"/>
             <w:tcMar>
               <w:top w:w="100" w:type="dxa"/>
@@ -2793,7 +2793,7 @@
         </w:tc>
         <w:tc>
           <w:tcPr>
-            <w:tcW w:w="3010" w:type="dxa"/>
+            <w:tcW w:w="3652" w:type="dxa"/>
             <w:shd w:val="clear" w:color="auto" w:fill="auto"/>
             <w:tcMar>
               <w:top w:w="100" w:type="dxa"/>
@@ -2854,7 +2854,7 @@
         </w:tc>
         <w:tc>
           <w:tcPr>
-            <w:tcW w:w="3010" w:type="dxa"/>
+            <w:tcW w:w="2368" w:type="dxa"/>
             <w:shd w:val="clear" w:color="auto" w:fill="auto"/>
             <w:tcMar>
               <w:top w:w="100" w:type="dxa"/>
@@ -2882,7 +2882,7 @@
         </w:tc>
         <w:tc>
           <w:tcPr>
-            <w:tcW w:w="3010" w:type="dxa"/>
+            <w:tcW w:w="3652" w:type="dxa"/>
             <w:shd w:val="clear" w:color="auto" w:fill="auto"/>
             <w:tcMar>
               <w:top w:w="100" w:type="dxa"/>
@@ -2948,7 +2948,7 @@
         </w:tc>
         <w:tc>
           <w:tcPr>
-            <w:tcW w:w="3010" w:type="dxa"/>
+            <w:tcW w:w="2368" w:type="dxa"/>
             <w:shd w:val="clear" w:color="auto" w:fill="auto"/>
             <w:tcMar>
               <w:top w:w="100" w:type="dxa"/>
@@ -2976,7 +2976,7 @@
         </w:tc>
         <w:tc>
           <w:tcPr>
-            <w:tcW w:w="3010" w:type="dxa"/>
+            <w:tcW w:w="3652" w:type="dxa"/>
             <w:shd w:val="clear" w:color="auto" w:fill="auto"/>
             <w:tcMar>
               <w:top w:w="100" w:type="dxa"/>
@@ -3042,7 +3042,7 @@
         </w:tc>
         <w:tc>
           <w:tcPr>
-            <w:tcW w:w="3010" w:type="dxa"/>
+            <w:tcW w:w="2368" w:type="dxa"/>
             <w:shd w:val="clear" w:color="auto" w:fill="auto"/>
             <w:tcMar>
               <w:top w:w="100" w:type="dxa"/>
@@ -3070,7 +3070,7 @@
         </w:tc>
         <w:tc>
           <w:tcPr>
-            <w:tcW w:w="3010" w:type="dxa"/>
+            <w:tcW w:w="3652" w:type="dxa"/>
             <w:shd w:val="clear" w:color="auto" w:fill="auto"/>
             <w:tcMar>
               <w:top w:w="100" w:type="dxa"/>
@@ -3144,7 +3144,7 @@
         </w:tc>
         <w:tc>
           <w:tcPr>
-            <w:tcW w:w="3010" w:type="dxa"/>
+            <w:tcW w:w="2368" w:type="dxa"/>
             <w:shd w:val="clear" w:color="auto" w:fill="auto"/>
             <w:tcMar>
               <w:top w:w="100" w:type="dxa"/>
@@ -3174,7 +3174,7 @@
         </w:tc>
         <w:tc>
           <w:tcPr>
-            <w:tcW w:w="3010" w:type="dxa"/>
+            <w:tcW w:w="3652" w:type="dxa"/>
             <w:shd w:val="clear" w:color="auto" w:fill="auto"/>
             <w:tcMar>
               <w:top w:w="100" w:type="dxa"/>
@@ -3248,7 +3248,7 @@
         </w:tc>
         <w:tc>
           <w:tcPr>
-            <w:tcW w:w="3010" w:type="dxa"/>
+            <w:tcW w:w="2368" w:type="dxa"/>
             <w:shd w:val="clear" w:color="auto" w:fill="auto"/>
             <w:tcMar>
               <w:top w:w="100" w:type="dxa"/>
@@ -3276,7 +3276,7 @@
         </w:tc>
         <w:tc>
           <w:tcPr>
-            <w:tcW w:w="3010" w:type="dxa"/>
+            <w:tcW w:w="3652" w:type="dxa"/>
             <w:shd w:val="clear" w:color="auto" w:fill="auto"/>
             <w:tcMar>
               <w:top w:w="100" w:type="dxa"/>
@@ -3342,7 +3342,7 @@
         </w:tc>
         <w:tc>
           <w:tcPr>
-            <w:tcW w:w="3010" w:type="dxa"/>
+            <w:tcW w:w="2368" w:type="dxa"/>
             <w:shd w:val="clear" w:color="auto" w:fill="auto"/>
             <w:tcMar>
               <w:top w:w="100" w:type="dxa"/>
@@ -3370,7 +3370,7 @@
         </w:tc>
         <w:tc>
           <w:tcPr>
-            <w:tcW w:w="3010" w:type="dxa"/>
+            <w:tcW w:w="3652" w:type="dxa"/>
             <w:shd w:val="clear" w:color="auto" w:fill="auto"/>
             <w:tcMar>
               <w:top w:w="100" w:type="dxa"/>
@@ -3436,7 +3436,7 @@
         </w:tc>
         <w:tc>
           <w:tcPr>
-            <w:tcW w:w="3010" w:type="dxa"/>
+            <w:tcW w:w="2368" w:type="dxa"/>
             <w:shd w:val="clear" w:color="auto" w:fill="auto"/>
             <w:tcMar>
               <w:top w:w="100" w:type="dxa"/>
@@ -3464,7 +3464,7 @@
         </w:tc>
         <w:tc>
           <w:tcPr>
-            <w:tcW w:w="3010" w:type="dxa"/>
+            <w:tcW w:w="3652" w:type="dxa"/>
             <w:shd w:val="clear" w:color="auto" w:fill="auto"/>
             <w:tcMar>
               <w:top w:w="100" w:type="dxa"/>
@@ -3530,7 +3530,7 @@
         </w:tc>
         <w:tc>
           <w:tcPr>
-            <w:tcW w:w="3010" w:type="dxa"/>
+            <w:tcW w:w="2368" w:type="dxa"/>
             <w:shd w:val="clear" w:color="auto" w:fill="auto"/>
             <w:tcMar>
               <w:top w:w="100" w:type="dxa"/>
@@ -3558,7 +3558,7 @@
         </w:tc>
         <w:tc>
           <w:tcPr>
-            <w:tcW w:w="3010" w:type="dxa"/>
+            <w:tcW w:w="3652" w:type="dxa"/>
             <w:shd w:val="clear" w:color="auto" w:fill="auto"/>
             <w:tcMar>
               <w:top w:w="100" w:type="dxa"/>
@@ -3624,7 +3624,7 @@
         </w:tc>
         <w:tc>
           <w:tcPr>
-            <w:tcW w:w="3010" w:type="dxa"/>
+            <w:tcW w:w="2368" w:type="dxa"/>
             <w:shd w:val="clear" w:color="auto" w:fill="auto"/>
             <w:tcMar>
               <w:top w:w="100" w:type="dxa"/>
@@ -3652,7 +3652,7 @@
         </w:tc>
         <w:tc>
           <w:tcPr>
-            <w:tcW w:w="3010" w:type="dxa"/>
+            <w:tcW w:w="3652" w:type="dxa"/>
             <w:shd w:val="clear" w:color="auto" w:fill="auto"/>
             <w:tcMar>
               <w:top w:w="100" w:type="dxa"/>
@@ -3718,7 +3718,7 @@
         </w:tc>
         <w:tc>
           <w:tcPr>
-            <w:tcW w:w="3010" w:type="dxa"/>
+            <w:tcW w:w="2368" w:type="dxa"/>
             <w:shd w:val="clear" w:color="auto" w:fill="auto"/>
             <w:tcMar>
               <w:top w:w="100" w:type="dxa"/>
@@ -3746,7 +3746,7 @@
         </w:tc>
         <w:tc>
           <w:tcPr>
-            <w:tcW w:w="3010" w:type="dxa"/>
+            <w:tcW w:w="3652" w:type="dxa"/>
             <w:shd w:val="clear" w:color="auto" w:fill="auto"/>
             <w:tcMar>
               <w:top w:w="100" w:type="dxa"/>
@@ -3812,7 +3812,7 @@
         </w:tc>
         <w:tc>
           <w:tcPr>
-            <w:tcW w:w="3010" w:type="dxa"/>
+            <w:tcW w:w="2368" w:type="dxa"/>
             <w:shd w:val="clear" w:color="auto" w:fill="auto"/>
             <w:tcMar>
               <w:top w:w="100" w:type="dxa"/>
@@ -3840,7 +3840,7 @@
         </w:tc>
         <w:tc>
           <w:tcPr>
-            <w:tcW w:w="3010" w:type="dxa"/>
+            <w:tcW w:w="3652" w:type="dxa"/>
             <w:shd w:val="clear" w:color="auto" w:fill="auto"/>
             <w:tcMar>
               <w:top w:w="100" w:type="dxa"/>
@@ -3914,7 +3914,7 @@
         </w:tc>
         <w:tc>
           <w:tcPr>
-            <w:tcW w:w="3010" w:type="dxa"/>
+            <w:tcW w:w="2368" w:type="dxa"/>
             <w:shd w:val="clear" w:color="auto" w:fill="auto"/>
             <w:tcMar>
               <w:top w:w="100" w:type="dxa"/>
@@ -3944,7 +3944,7 @@
         </w:tc>
         <w:tc>
           <w:tcPr>
-            <w:tcW w:w="3010" w:type="dxa"/>
+            <w:tcW w:w="3652" w:type="dxa"/>
             <w:shd w:val="clear" w:color="auto" w:fill="auto"/>
             <w:tcMar>
               <w:top w:w="100" w:type="dxa"/>
@@ -4018,7 +4018,7 @@
         </w:tc>
         <w:tc>
           <w:tcPr>
-            <w:tcW w:w="3010" w:type="dxa"/>
+            <w:tcW w:w="2368" w:type="dxa"/>
             <w:shd w:val="clear" w:color="auto" w:fill="auto"/>
             <w:tcMar>
               <w:top w:w="100" w:type="dxa"/>
@@ -4046,7 +4046,7 @@
         </w:tc>
         <w:tc>
           <w:tcPr>
-            <w:tcW w:w="3010" w:type="dxa"/>
+            <w:tcW w:w="3652" w:type="dxa"/>
             <w:shd w:val="clear" w:color="auto" w:fill="auto"/>
             <w:tcMar>
               <w:top w:w="100" w:type="dxa"/>
@@ -4112,7 +4112,7 @@
         </w:tc>
         <w:tc>
           <w:tcPr>
-            <w:tcW w:w="3010" w:type="dxa"/>
+            <w:tcW w:w="2368" w:type="dxa"/>
             <w:shd w:val="clear" w:color="auto" w:fill="auto"/>
             <w:tcMar>
               <w:top w:w="100" w:type="dxa"/>
@@ -4140,7 +4140,7 @@
         </w:tc>
         <w:tc>
           <w:tcPr>
-            <w:tcW w:w="3010" w:type="dxa"/>
+            <w:tcW w:w="3652" w:type="dxa"/>
             <w:shd w:val="clear" w:color="auto" w:fill="auto"/>
             <w:tcMar>
               <w:top w:w="100" w:type="dxa"/>
@@ -4206,7 +4206,7 @@
         </w:tc>
         <w:tc>
           <w:tcPr>
-            <w:tcW w:w="3010" w:type="dxa"/>
+            <w:tcW w:w="2368" w:type="dxa"/>
             <w:shd w:val="clear" w:color="auto" w:fill="auto"/>
             <w:tcMar>
               <w:top w:w="100" w:type="dxa"/>
@@ -4234,7 +4234,7 @@
         </w:tc>
         <w:tc>
           <w:tcPr>
-            <w:tcW w:w="3010" w:type="dxa"/>
+            <w:tcW w:w="3652" w:type="dxa"/>
             <w:shd w:val="clear" w:color="auto" w:fill="auto"/>
             <w:tcMar>
               <w:top w:w="100" w:type="dxa"/>
@@ -4300,7 +4300,7 @@
         </w:tc>
         <w:tc>
           <w:tcPr>
-            <w:tcW w:w="3010" w:type="dxa"/>
+            <w:tcW w:w="2368" w:type="dxa"/>
             <w:shd w:val="clear" w:color="auto" w:fill="auto"/>
             <w:tcMar>
               <w:top w:w="100" w:type="dxa"/>
@@ -4328,7 +4328,7 @@
         </w:tc>
         <w:tc>
           <w:tcPr>
-            <w:tcW w:w="3010" w:type="dxa"/>
+            <w:tcW w:w="3652" w:type="dxa"/>
             <w:shd w:val="clear" w:color="auto" w:fill="auto"/>
             <w:tcMar>
               <w:top w:w="100" w:type="dxa"/>
@@ -4394,7 +4394,7 @@
         </w:tc>
         <w:tc>
           <w:tcPr>
-            <w:tcW w:w="3010" w:type="dxa"/>
+            <w:tcW w:w="2368" w:type="dxa"/>
             <w:shd w:val="clear" w:color="auto" w:fill="auto"/>
             <w:tcMar>
               <w:top w:w="100" w:type="dxa"/>
@@ -4424,7 +4424,7 @@
         </w:tc>
         <w:tc>
           <w:tcPr>
-            <w:tcW w:w="3010" w:type="dxa"/>
+            <w:tcW w:w="3652" w:type="dxa"/>
             <w:shd w:val="clear" w:color="auto" w:fill="auto"/>
             <w:tcMar>
               <w:top w:w="100" w:type="dxa"/>
@@ -4490,7 +4490,7 @@
         </w:tc>
         <w:tc>
           <w:tcPr>
-            <w:tcW w:w="3010" w:type="dxa"/>
+            <w:tcW w:w="2368" w:type="dxa"/>
             <w:shd w:val="clear" w:color="auto" w:fill="auto"/>
             <w:tcMar>
               <w:top w:w="100" w:type="dxa"/>
@@ -4518,7 +4518,7 @@
         </w:tc>
         <w:tc>
           <w:tcPr>
-            <w:tcW w:w="3010" w:type="dxa"/>
+            <w:tcW w:w="3652" w:type="dxa"/>
             <w:shd w:val="clear" w:color="auto" w:fill="auto"/>
             <w:tcMar>
               <w:top w:w="100" w:type="dxa"/>
@@ -4587,7 +4587,7 @@
         </w:tc>
         <w:tc>
           <w:tcPr>
-            <w:tcW w:w="3010" w:type="dxa"/>
+            <w:tcW w:w="2368" w:type="dxa"/>
             <w:shd w:val="clear" w:color="auto" w:fill="auto"/>
             <w:tcMar>
               <w:top w:w="100" w:type="dxa"/>
@@ -4615,7 +4615,7 @@
         </w:tc>
         <w:tc>
           <w:tcPr>
-            <w:tcW w:w="3010" w:type="dxa"/>
+            <w:tcW w:w="3652" w:type="dxa"/>
             <w:shd w:val="clear" w:color="auto" w:fill="auto"/>
             <w:tcMar>
               <w:top w:w="100" w:type="dxa"/>
@@ -4681,7 +4681,7 @@
         </w:tc>
         <w:tc>
           <w:tcPr>
-            <w:tcW w:w="3010" w:type="dxa"/>
+            <w:tcW w:w="2368" w:type="dxa"/>
             <w:shd w:val="clear" w:color="auto" w:fill="auto"/>
             <w:tcMar>
               <w:top w:w="100" w:type="dxa"/>
@@ -4709,7 +4709,7 @@
         </w:tc>
         <w:tc>
           <w:tcPr>
-            <w:tcW w:w="3010" w:type="dxa"/>
+            <w:tcW w:w="3652" w:type="dxa"/>
             <w:shd w:val="clear" w:color="auto" w:fill="auto"/>
             <w:tcMar>
               <w:top w:w="100" w:type="dxa"/>
@@ -4775,7 +4775,7 @@
         </w:tc>
         <w:tc>
           <w:tcPr>
-            <w:tcW w:w="3010" w:type="dxa"/>
+            <w:tcW w:w="2368" w:type="dxa"/>
             <w:shd w:val="clear" w:color="auto" w:fill="auto"/>
             <w:tcMar>
               <w:top w:w="100" w:type="dxa"/>
@@ -4803,7 +4803,7 @@
         </w:tc>
         <w:tc>
           <w:tcPr>
-            <w:tcW w:w="3010" w:type="dxa"/>
+            <w:tcW w:w="3652" w:type="dxa"/>
             <w:shd w:val="clear" w:color="auto" w:fill="auto"/>
             <w:tcMar>
               <w:top w:w="100" w:type="dxa"/>
@@ -4869,7 +4869,7 @@
         </w:tc>
         <w:tc>
           <w:tcPr>
-            <w:tcW w:w="3010" w:type="dxa"/>
+            <w:tcW w:w="2368" w:type="dxa"/>
             <w:shd w:val="clear" w:color="auto" w:fill="auto"/>
             <w:tcMar>
               <w:top w:w="100" w:type="dxa"/>
@@ -4897,7 +4897,7 @@
         </w:tc>
         <w:tc>
           <w:tcPr>
-            <w:tcW w:w="3010" w:type="dxa"/>
+            <w:tcW w:w="3652" w:type="dxa"/>
             <w:shd w:val="clear" w:color="auto" w:fill="auto"/>
             <w:tcMar>
               <w:top w:w="100" w:type="dxa"/>
@@ -4963,37 +4963,35 @@
         </w:tc>
         <w:tc>
           <w:tcPr>
-            <w:tcW w:w="3010" w:type="dxa"/>
-            <w:shd w:val="clear" w:color="auto" w:fill="auto"/>
-            <w:tcMar>
-              <w:top w:w="100" w:type="dxa"/>
-              <w:left w:w="100" w:type="dxa"/>
-              <w:bottom w:w="100" w:type="dxa"/>
-              <w:right w:w="100" w:type="dxa"/>
-            </w:tcMar>
-          </w:tcPr>
-          <w:p>
-            <w:pPr>
-              <w:widowControl w:val="0"/>
-              <w:pBdr>
-                <w:top w:val="nil"/>
-                <w:left w:val="nil"/>
-                <w:bottom w:val="nil"/>
-                <w:right w:val="nil"/>
-                <w:between w:val="nil"/>
-              </w:pBdr>
-              <w:spacing w:line="240" w:lineRule="auto"/>
-            </w:pPr>
-            <w:proofErr w:type="spellStart"/>
-            <w:r>
-              <w:t>BibliographicReference</w:t>
-            </w:r>
-            <w:proofErr w:type="spellEnd"/>
-          </w:p>
-        </w:tc>
-        <w:tc>
-          <w:tcPr>
-            <w:tcW w:w="3010" w:type="dxa"/>
+            <w:tcW w:w="2368" w:type="dxa"/>
+            <w:shd w:val="clear" w:color="auto" w:fill="auto"/>
+            <w:tcMar>
+              <w:top w:w="100" w:type="dxa"/>
+              <w:left w:w="100" w:type="dxa"/>
+              <w:bottom w:w="100" w:type="dxa"/>
+              <w:right w:w="100" w:type="dxa"/>
+            </w:tcMar>
+          </w:tcPr>
+          <w:p>
+            <w:pPr>
+              <w:widowControl w:val="0"/>
+              <w:pBdr>
+                <w:top w:val="nil"/>
+                <w:left w:val="nil"/>
+                <w:bottom w:val="nil"/>
+                <w:right w:val="nil"/>
+                <w:between w:val="nil"/>
+              </w:pBdr>
+              <w:spacing w:line="240" w:lineRule="auto"/>
+            </w:pPr>
+            <w:r>
+              <w:t>User</w:t>
+            </w:r>
+          </w:p>
+        </w:tc>
+        <w:tc>
+          <w:tcPr>
+            <w:tcW w:w="3652" w:type="dxa"/>
             <w:shd w:val="clear" w:color="auto" w:fill="auto"/>
             <w:tcMar>
               <w:top w:w="100" w:type="dxa"/>
@@ -5017,7 +5015,7 @@
             <w:proofErr w:type="spellStart"/>
             <w:proofErr w:type="gramStart"/>
             <w:r>
-              <w:t>getId</w:t>
+              <w:t>sortProducts</w:t>
             </w:r>
             <w:proofErr w:type="spellEnd"/>
             <w:r>
@@ -5034,6 +5032,102 @@
         <w:tc>
           <w:tcPr>
             <w:tcW w:w="3009" w:type="dxa"/>
+            <w:vMerge/>
+            <w:shd w:val="clear" w:color="auto" w:fill="auto"/>
+            <w:tcMar>
+              <w:top w:w="100" w:type="dxa"/>
+              <w:left w:w="100" w:type="dxa"/>
+              <w:bottom w:w="100" w:type="dxa"/>
+              <w:right w:w="100" w:type="dxa"/>
+            </w:tcMar>
+          </w:tcPr>
+          <w:p>
+            <w:pPr>
+              <w:widowControl w:val="0"/>
+              <w:pBdr>
+                <w:top w:val="nil"/>
+                <w:left w:val="nil"/>
+                <w:bottom w:val="nil"/>
+                <w:right w:val="nil"/>
+                <w:between w:val="nil"/>
+              </w:pBdr>
+              <w:spacing w:line="240" w:lineRule="auto"/>
+            </w:pPr>
+          </w:p>
+        </w:tc>
+        <w:tc>
+          <w:tcPr>
+            <w:tcW w:w="2368" w:type="dxa"/>
+            <w:shd w:val="clear" w:color="auto" w:fill="auto"/>
+            <w:tcMar>
+              <w:top w:w="100" w:type="dxa"/>
+              <w:left w:w="100" w:type="dxa"/>
+              <w:bottom w:w="100" w:type="dxa"/>
+              <w:right w:w="100" w:type="dxa"/>
+            </w:tcMar>
+          </w:tcPr>
+          <w:p>
+            <w:pPr>
+              <w:widowControl w:val="0"/>
+              <w:pBdr>
+                <w:top w:val="nil"/>
+                <w:left w:val="nil"/>
+                <w:bottom w:val="nil"/>
+                <w:right w:val="nil"/>
+                <w:between w:val="nil"/>
+              </w:pBdr>
+              <w:spacing w:line="240" w:lineRule="auto"/>
+            </w:pPr>
+            <w:proofErr w:type="spellStart"/>
+            <w:r>
+              <w:t>BibliographicReference</w:t>
+            </w:r>
+            <w:proofErr w:type="spellEnd"/>
+          </w:p>
+        </w:tc>
+        <w:tc>
+          <w:tcPr>
+            <w:tcW w:w="3652" w:type="dxa"/>
+            <w:shd w:val="clear" w:color="auto" w:fill="auto"/>
+            <w:tcMar>
+              <w:top w:w="100" w:type="dxa"/>
+              <w:left w:w="100" w:type="dxa"/>
+              <w:bottom w:w="100" w:type="dxa"/>
+              <w:right w:w="100" w:type="dxa"/>
+            </w:tcMar>
+          </w:tcPr>
+          <w:p>
+            <w:pPr>
+              <w:widowControl w:val="0"/>
+              <w:pBdr>
+                <w:top w:val="nil"/>
+                <w:left w:val="nil"/>
+                <w:bottom w:val="nil"/>
+                <w:right w:val="nil"/>
+                <w:between w:val="nil"/>
+              </w:pBdr>
+              <w:spacing w:line="240" w:lineRule="auto"/>
+            </w:pPr>
+            <w:proofErr w:type="spellStart"/>
+            <w:proofErr w:type="gramStart"/>
+            <w:r>
+              <w:t>getId</w:t>
+            </w:r>
+            <w:proofErr w:type="spellEnd"/>
+            <w:r>
+              <w:t>(</w:t>
+            </w:r>
+            <w:proofErr w:type="gramEnd"/>
+            <w:r>
+              <w:t>)</w:t>
+            </w:r>
+          </w:p>
+        </w:tc>
+      </w:tr>
+      <w:tr>
+        <w:tc>
+          <w:tcPr>
+            <w:tcW w:w="3009" w:type="dxa"/>
             <w:vMerge w:val="restart"/>
             <w:shd w:val="clear" w:color="auto" w:fill="auto"/>
             <w:tcMar>
@@ -5059,76 +5153,3069 @@
               <w:lastRenderedPageBreak/>
               <w:t xml:space="preserve">9 </w:t>
             </w:r>
+            <w:r>
+              <w:t>Simulate reading session</w:t>
+            </w:r>
+          </w:p>
+        </w:tc>
+        <w:tc>
+          <w:tcPr>
+            <w:tcW w:w="2368" w:type="dxa"/>
+            <w:shd w:val="clear" w:color="auto" w:fill="auto"/>
+            <w:tcMar>
+              <w:top w:w="100" w:type="dxa"/>
+              <w:left w:w="100" w:type="dxa"/>
+              <w:bottom w:w="100" w:type="dxa"/>
+              <w:right w:w="100" w:type="dxa"/>
+            </w:tcMar>
+          </w:tcPr>
+          <w:p>
+            <w:pPr>
+              <w:widowControl w:val="0"/>
+              <w:pBdr>
+                <w:top w:val="nil"/>
+                <w:left w:val="nil"/>
+                <w:bottom w:val="nil"/>
+                <w:right w:val="nil"/>
+                <w:between w:val="nil"/>
+              </w:pBdr>
+              <w:spacing w:line="240" w:lineRule="auto"/>
+            </w:pPr>
+            <w:r>
+              <w:t>Main</w:t>
+            </w:r>
+          </w:p>
+        </w:tc>
+        <w:tc>
+          <w:tcPr>
+            <w:tcW w:w="3652" w:type="dxa"/>
+            <w:shd w:val="clear" w:color="auto" w:fill="auto"/>
+            <w:tcMar>
+              <w:top w:w="100" w:type="dxa"/>
+              <w:left w:w="100" w:type="dxa"/>
+              <w:bottom w:w="100" w:type="dxa"/>
+              <w:right w:w="100" w:type="dxa"/>
+            </w:tcMar>
+          </w:tcPr>
+          <w:p>
+            <w:pPr>
+              <w:widowControl w:val="0"/>
+              <w:pBdr>
+                <w:top w:val="nil"/>
+                <w:left w:val="nil"/>
+                <w:bottom w:val="nil"/>
+                <w:right w:val="nil"/>
+                <w:between w:val="nil"/>
+              </w:pBdr>
+              <w:spacing w:line="240" w:lineRule="auto"/>
+            </w:pPr>
+            <w:proofErr w:type="spellStart"/>
+            <w:proofErr w:type="gramStart"/>
+            <w:r>
+              <w:t>startReadingSession</w:t>
+            </w:r>
+            <w:proofErr w:type="spellEnd"/>
+            <w:r>
+              <w:t>(</w:t>
+            </w:r>
+            <w:proofErr w:type="gramEnd"/>
+            <w:r>
+              <w:t>)</w:t>
+            </w:r>
+          </w:p>
+        </w:tc>
+      </w:tr>
+      <w:tr>
+        <w:tc>
+          <w:tcPr>
+            <w:tcW w:w="3009" w:type="dxa"/>
+            <w:vMerge/>
+            <w:shd w:val="clear" w:color="auto" w:fill="auto"/>
+            <w:tcMar>
+              <w:top w:w="100" w:type="dxa"/>
+              <w:left w:w="100" w:type="dxa"/>
+              <w:bottom w:w="100" w:type="dxa"/>
+              <w:right w:w="100" w:type="dxa"/>
+            </w:tcMar>
+          </w:tcPr>
+          <w:p>
+            <w:pPr>
+              <w:widowControl w:val="0"/>
+              <w:pBdr>
+                <w:top w:val="nil"/>
+                <w:left w:val="nil"/>
+                <w:bottom w:val="nil"/>
+                <w:right w:val="nil"/>
+                <w:between w:val="nil"/>
+              </w:pBdr>
+              <w:spacing w:line="240" w:lineRule="auto"/>
+            </w:pPr>
+          </w:p>
+        </w:tc>
+        <w:tc>
+          <w:tcPr>
+            <w:tcW w:w="2368" w:type="dxa"/>
+            <w:shd w:val="clear" w:color="auto" w:fill="auto"/>
+            <w:tcMar>
+              <w:top w:w="100" w:type="dxa"/>
+              <w:left w:w="100" w:type="dxa"/>
+              <w:bottom w:w="100" w:type="dxa"/>
+              <w:right w:w="100" w:type="dxa"/>
+            </w:tcMar>
+          </w:tcPr>
+          <w:p>
+            <w:pPr>
+              <w:widowControl w:val="0"/>
+              <w:pBdr>
+                <w:top w:val="nil"/>
+                <w:left w:val="nil"/>
+                <w:bottom w:val="nil"/>
+                <w:right w:val="nil"/>
+                <w:between w:val="nil"/>
+              </w:pBdr>
+              <w:spacing w:line="240" w:lineRule="auto"/>
+            </w:pPr>
+            <w:r>
+              <w:t>Controller</w:t>
+            </w:r>
+          </w:p>
+        </w:tc>
+        <w:tc>
+          <w:tcPr>
+            <w:tcW w:w="3652" w:type="dxa"/>
+            <w:shd w:val="clear" w:color="auto" w:fill="auto"/>
+            <w:tcMar>
+              <w:top w:w="100" w:type="dxa"/>
+              <w:left w:w="100" w:type="dxa"/>
+              <w:bottom w:w="100" w:type="dxa"/>
+              <w:right w:w="100" w:type="dxa"/>
+            </w:tcMar>
+          </w:tcPr>
+          <w:p>
+            <w:pPr>
+              <w:widowControl w:val="0"/>
+              <w:pBdr>
+                <w:top w:val="nil"/>
+                <w:left w:val="nil"/>
+                <w:bottom w:val="nil"/>
+                <w:right w:val="nil"/>
+                <w:between w:val="nil"/>
+              </w:pBdr>
+              <w:spacing w:line="240" w:lineRule="auto"/>
+            </w:pPr>
+            <w:proofErr w:type="spellStart"/>
+            <w:proofErr w:type="gramStart"/>
+            <w:r>
+              <w:t>getReadingSessionInfo</w:t>
+            </w:r>
+            <w:proofErr w:type="spellEnd"/>
+            <w:r>
+              <w:t>(</w:t>
+            </w:r>
+            <w:proofErr w:type="gramEnd"/>
+            <w:r>
+              <w:t>)</w:t>
+            </w:r>
+          </w:p>
+        </w:tc>
+      </w:tr>
+      <w:tr>
+        <w:tc>
+          <w:tcPr>
+            <w:tcW w:w="3009" w:type="dxa"/>
+            <w:vMerge/>
+            <w:shd w:val="clear" w:color="auto" w:fill="auto"/>
+            <w:tcMar>
+              <w:top w:w="100" w:type="dxa"/>
+              <w:left w:w="100" w:type="dxa"/>
+              <w:bottom w:w="100" w:type="dxa"/>
+              <w:right w:w="100" w:type="dxa"/>
+            </w:tcMar>
+          </w:tcPr>
+          <w:p>
+            <w:pPr>
+              <w:widowControl w:val="0"/>
+              <w:pBdr>
+                <w:top w:val="nil"/>
+                <w:left w:val="nil"/>
+                <w:bottom w:val="nil"/>
+                <w:right w:val="nil"/>
+                <w:between w:val="nil"/>
+              </w:pBdr>
+              <w:spacing w:line="240" w:lineRule="auto"/>
+            </w:pPr>
+          </w:p>
+        </w:tc>
+        <w:tc>
+          <w:tcPr>
+            <w:tcW w:w="2368" w:type="dxa"/>
+            <w:shd w:val="clear" w:color="auto" w:fill="auto"/>
+            <w:tcMar>
+              <w:top w:w="100" w:type="dxa"/>
+              <w:left w:w="100" w:type="dxa"/>
+              <w:bottom w:w="100" w:type="dxa"/>
+              <w:right w:w="100" w:type="dxa"/>
+            </w:tcMar>
+          </w:tcPr>
+          <w:p>
+            <w:pPr>
+              <w:widowControl w:val="0"/>
+              <w:pBdr>
+                <w:top w:val="nil"/>
+                <w:left w:val="nil"/>
+                <w:bottom w:val="nil"/>
+                <w:right w:val="nil"/>
+                <w:between w:val="nil"/>
+              </w:pBdr>
+              <w:spacing w:line="240" w:lineRule="auto"/>
+            </w:pPr>
+            <w:r>
+              <w:t>Controller</w:t>
+            </w:r>
+          </w:p>
+        </w:tc>
+        <w:tc>
+          <w:tcPr>
+            <w:tcW w:w="3652" w:type="dxa"/>
+            <w:shd w:val="clear" w:color="auto" w:fill="auto"/>
+            <w:tcMar>
+              <w:top w:w="100" w:type="dxa"/>
+              <w:left w:w="100" w:type="dxa"/>
+              <w:bottom w:w="100" w:type="dxa"/>
+              <w:right w:w="100" w:type="dxa"/>
+            </w:tcMar>
+          </w:tcPr>
+          <w:p>
+            <w:pPr>
+              <w:widowControl w:val="0"/>
+              <w:pBdr>
+                <w:top w:val="nil"/>
+                <w:left w:val="nil"/>
+                <w:bottom w:val="nil"/>
+                <w:right w:val="nil"/>
+                <w:between w:val="nil"/>
+              </w:pBdr>
+              <w:spacing w:line="240" w:lineRule="auto"/>
+            </w:pPr>
+            <w:proofErr w:type="spellStart"/>
+            <w:proofErr w:type="gramStart"/>
+            <w:r>
+              <w:t>searchProductById</w:t>
+            </w:r>
+            <w:proofErr w:type="spellEnd"/>
+            <w:r>
+              <w:t>(</w:t>
+            </w:r>
+            <w:proofErr w:type="gramEnd"/>
+            <w:r>
+              <w:t>)</w:t>
+            </w:r>
+          </w:p>
+        </w:tc>
+      </w:tr>
+      <w:tr>
+        <w:tc>
+          <w:tcPr>
+            <w:tcW w:w="3009" w:type="dxa"/>
+            <w:vMerge/>
+            <w:shd w:val="clear" w:color="auto" w:fill="auto"/>
+            <w:tcMar>
+              <w:top w:w="100" w:type="dxa"/>
+              <w:left w:w="100" w:type="dxa"/>
+              <w:bottom w:w="100" w:type="dxa"/>
+              <w:right w:w="100" w:type="dxa"/>
+            </w:tcMar>
+          </w:tcPr>
+          <w:p>
+            <w:pPr>
+              <w:widowControl w:val="0"/>
+              <w:pBdr>
+                <w:top w:val="nil"/>
+                <w:left w:val="nil"/>
+                <w:bottom w:val="nil"/>
+                <w:right w:val="nil"/>
+                <w:between w:val="nil"/>
+              </w:pBdr>
+              <w:spacing w:line="240" w:lineRule="auto"/>
+            </w:pPr>
+          </w:p>
+        </w:tc>
+        <w:tc>
+          <w:tcPr>
+            <w:tcW w:w="2368" w:type="dxa"/>
+            <w:shd w:val="clear" w:color="auto" w:fill="auto"/>
+            <w:tcMar>
+              <w:top w:w="100" w:type="dxa"/>
+              <w:left w:w="100" w:type="dxa"/>
+              <w:bottom w:w="100" w:type="dxa"/>
+              <w:right w:w="100" w:type="dxa"/>
+            </w:tcMar>
+          </w:tcPr>
+          <w:p>
+            <w:pPr>
+              <w:widowControl w:val="0"/>
+              <w:pBdr>
+                <w:top w:val="nil"/>
+                <w:left w:val="nil"/>
+                <w:bottom w:val="nil"/>
+                <w:right w:val="nil"/>
+                <w:between w:val="nil"/>
+              </w:pBdr>
+              <w:spacing w:line="240" w:lineRule="auto"/>
+            </w:pPr>
+            <w:proofErr w:type="spellStart"/>
+            <w:proofErr w:type="gramStart"/>
+            <w:r>
+              <w:t>BibliographicProduct</w:t>
+            </w:r>
+            <w:proofErr w:type="spellEnd"/>
+            <w:r>
+              <w:t>(</w:t>
+            </w:r>
+            <w:proofErr w:type="gramEnd"/>
+            <w:r>
+              <w:t>)</w:t>
+            </w:r>
+          </w:p>
+        </w:tc>
+        <w:tc>
+          <w:tcPr>
+            <w:tcW w:w="3652" w:type="dxa"/>
+            <w:shd w:val="clear" w:color="auto" w:fill="auto"/>
+            <w:tcMar>
+              <w:top w:w="100" w:type="dxa"/>
+              <w:left w:w="100" w:type="dxa"/>
+              <w:bottom w:w="100" w:type="dxa"/>
+              <w:right w:w="100" w:type="dxa"/>
+            </w:tcMar>
+          </w:tcPr>
+          <w:p>
+            <w:pPr>
+              <w:widowControl w:val="0"/>
+              <w:pBdr>
+                <w:top w:val="nil"/>
+                <w:left w:val="nil"/>
+                <w:bottom w:val="nil"/>
+                <w:right w:val="nil"/>
+                <w:between w:val="nil"/>
+              </w:pBdr>
+              <w:spacing w:line="240" w:lineRule="auto"/>
+            </w:pPr>
+            <w:proofErr w:type="spellStart"/>
+            <w:proofErr w:type="gramStart"/>
+            <w:r>
+              <w:t>getName</w:t>
+            </w:r>
+            <w:proofErr w:type="spellEnd"/>
+            <w:r>
+              <w:t>(</w:t>
+            </w:r>
+            <w:proofErr w:type="gramEnd"/>
+            <w:r>
+              <w:t>)</w:t>
+            </w:r>
+          </w:p>
+          <w:p>
+            <w:pPr>
+              <w:widowControl w:val="0"/>
+              <w:pBdr>
+                <w:top w:val="nil"/>
+                <w:left w:val="nil"/>
+                <w:bottom w:val="nil"/>
+                <w:right w:val="nil"/>
+                <w:between w:val="nil"/>
+              </w:pBdr>
+              <w:spacing w:line="240" w:lineRule="auto"/>
+            </w:pPr>
+          </w:p>
+        </w:tc>
+      </w:tr>
+      <w:tr>
+        <w:tc>
+          <w:tcPr>
+            <w:tcW w:w="3009" w:type="dxa"/>
+            <w:vMerge/>
+            <w:shd w:val="clear" w:color="auto" w:fill="auto"/>
+            <w:tcMar>
+              <w:top w:w="100" w:type="dxa"/>
+              <w:left w:w="100" w:type="dxa"/>
+              <w:bottom w:w="100" w:type="dxa"/>
+              <w:right w:w="100" w:type="dxa"/>
+            </w:tcMar>
+          </w:tcPr>
+          <w:p>
+            <w:pPr>
+              <w:widowControl w:val="0"/>
+              <w:pBdr>
+                <w:top w:val="nil"/>
+                <w:left w:val="nil"/>
+                <w:bottom w:val="nil"/>
+                <w:right w:val="nil"/>
+                <w:between w:val="nil"/>
+              </w:pBdr>
+              <w:spacing w:line="240" w:lineRule="auto"/>
+            </w:pPr>
+          </w:p>
+        </w:tc>
+        <w:tc>
+          <w:tcPr>
+            <w:tcW w:w="2368" w:type="dxa"/>
+            <w:shd w:val="clear" w:color="auto" w:fill="auto"/>
+            <w:tcMar>
+              <w:top w:w="100" w:type="dxa"/>
+              <w:left w:w="100" w:type="dxa"/>
+              <w:bottom w:w="100" w:type="dxa"/>
+              <w:right w:w="100" w:type="dxa"/>
+            </w:tcMar>
+          </w:tcPr>
+          <w:p>
+            <w:pPr>
+              <w:widowControl w:val="0"/>
+              <w:pBdr>
+                <w:top w:val="nil"/>
+                <w:left w:val="nil"/>
+                <w:bottom w:val="nil"/>
+                <w:right w:val="nil"/>
+                <w:between w:val="nil"/>
+              </w:pBdr>
+              <w:spacing w:line="240" w:lineRule="auto"/>
+            </w:pPr>
+            <w:proofErr w:type="spellStart"/>
+            <w:proofErr w:type="gramStart"/>
+            <w:r>
+              <w:t>BibligraphicProduct</w:t>
+            </w:r>
+            <w:proofErr w:type="spellEnd"/>
+            <w:r>
+              <w:t>(</w:t>
+            </w:r>
+            <w:proofErr w:type="gramEnd"/>
+            <w:r>
+              <w:t>)</w:t>
+            </w:r>
+          </w:p>
+        </w:tc>
+        <w:tc>
+          <w:tcPr>
+            <w:tcW w:w="3652" w:type="dxa"/>
+            <w:shd w:val="clear" w:color="auto" w:fill="auto"/>
+            <w:tcMar>
+              <w:top w:w="100" w:type="dxa"/>
+              <w:left w:w="100" w:type="dxa"/>
+              <w:bottom w:w="100" w:type="dxa"/>
+              <w:right w:w="100" w:type="dxa"/>
+            </w:tcMar>
+          </w:tcPr>
+          <w:p>
+            <w:pPr>
+              <w:widowControl w:val="0"/>
+              <w:pBdr>
+                <w:top w:val="nil"/>
+                <w:left w:val="nil"/>
+                <w:bottom w:val="nil"/>
+                <w:right w:val="nil"/>
+                <w:between w:val="nil"/>
+              </w:pBdr>
+              <w:spacing w:line="240" w:lineRule="auto"/>
+            </w:pPr>
+            <w:proofErr w:type="spellStart"/>
+            <w:proofErr w:type="gramStart"/>
+            <w:r>
+              <w:t>getPages</w:t>
+            </w:r>
+            <w:proofErr w:type="spellEnd"/>
+            <w:r>
+              <w:t>(</w:t>
+            </w:r>
+            <w:proofErr w:type="gramEnd"/>
+            <w:r>
+              <w:t>)</w:t>
+            </w:r>
+          </w:p>
+        </w:tc>
+      </w:tr>
+      <w:tr>
+        <w:tc>
+          <w:tcPr>
+            <w:tcW w:w="3009" w:type="dxa"/>
+            <w:vMerge/>
+            <w:shd w:val="clear" w:color="auto" w:fill="auto"/>
+            <w:tcMar>
+              <w:top w:w="100" w:type="dxa"/>
+              <w:left w:w="100" w:type="dxa"/>
+              <w:bottom w:w="100" w:type="dxa"/>
+              <w:right w:w="100" w:type="dxa"/>
+            </w:tcMar>
+          </w:tcPr>
+          <w:p>
+            <w:pPr>
+              <w:widowControl w:val="0"/>
+              <w:pBdr>
+                <w:top w:val="nil"/>
+                <w:left w:val="nil"/>
+                <w:bottom w:val="nil"/>
+                <w:right w:val="nil"/>
+                <w:between w:val="nil"/>
+              </w:pBdr>
+              <w:spacing w:line="240" w:lineRule="auto"/>
+            </w:pPr>
+          </w:p>
+        </w:tc>
+        <w:tc>
+          <w:tcPr>
+            <w:tcW w:w="2368" w:type="dxa"/>
+            <w:shd w:val="clear" w:color="auto" w:fill="auto"/>
+            <w:tcMar>
+              <w:top w:w="100" w:type="dxa"/>
+              <w:left w:w="100" w:type="dxa"/>
+              <w:bottom w:w="100" w:type="dxa"/>
+              <w:right w:w="100" w:type="dxa"/>
+            </w:tcMar>
+          </w:tcPr>
+          <w:p>
+            <w:pPr>
+              <w:widowControl w:val="0"/>
+              <w:pBdr>
+                <w:top w:val="nil"/>
+                <w:left w:val="nil"/>
+                <w:bottom w:val="nil"/>
+                <w:right w:val="nil"/>
+                <w:between w:val="nil"/>
+              </w:pBdr>
+              <w:spacing w:line="240" w:lineRule="auto"/>
+            </w:pPr>
+            <w:r>
+              <w:t>Controller</w:t>
+            </w:r>
+          </w:p>
+        </w:tc>
+        <w:tc>
+          <w:tcPr>
+            <w:tcW w:w="3652" w:type="dxa"/>
+            <w:shd w:val="clear" w:color="auto" w:fill="auto"/>
+            <w:tcMar>
+              <w:top w:w="100" w:type="dxa"/>
+              <w:left w:w="100" w:type="dxa"/>
+              <w:bottom w:w="100" w:type="dxa"/>
+              <w:right w:w="100" w:type="dxa"/>
+            </w:tcMar>
+          </w:tcPr>
+          <w:p>
+            <w:pPr>
+              <w:widowControl w:val="0"/>
+              <w:pBdr>
+                <w:top w:val="nil"/>
+                <w:left w:val="nil"/>
+                <w:bottom w:val="nil"/>
+                <w:right w:val="nil"/>
+                <w:between w:val="nil"/>
+              </w:pBdr>
+              <w:spacing w:line="240" w:lineRule="auto"/>
+            </w:pPr>
+            <w:proofErr w:type="spellStart"/>
+            <w:proofErr w:type="gramStart"/>
+            <w:r>
+              <w:t>getReadingSessionAd</w:t>
+            </w:r>
+            <w:proofErr w:type="spellEnd"/>
+            <w:r>
+              <w:t>(</w:t>
+            </w:r>
+            <w:proofErr w:type="gramEnd"/>
+            <w:r>
+              <w:t>)</w:t>
+            </w:r>
+          </w:p>
+        </w:tc>
+      </w:tr>
+      <w:tr>
+        <w:tc>
+          <w:tcPr>
+            <w:tcW w:w="3009" w:type="dxa"/>
+            <w:vMerge/>
+            <w:shd w:val="clear" w:color="auto" w:fill="auto"/>
+            <w:tcMar>
+              <w:top w:w="100" w:type="dxa"/>
+              <w:left w:w="100" w:type="dxa"/>
+              <w:bottom w:w="100" w:type="dxa"/>
+              <w:right w:w="100" w:type="dxa"/>
+            </w:tcMar>
+          </w:tcPr>
+          <w:p>
+            <w:pPr>
+              <w:widowControl w:val="0"/>
+              <w:pBdr>
+                <w:top w:val="nil"/>
+                <w:left w:val="nil"/>
+                <w:bottom w:val="nil"/>
+                <w:right w:val="nil"/>
+                <w:between w:val="nil"/>
+              </w:pBdr>
+              <w:spacing w:line="240" w:lineRule="auto"/>
+            </w:pPr>
+          </w:p>
+        </w:tc>
+        <w:tc>
+          <w:tcPr>
+            <w:tcW w:w="2368" w:type="dxa"/>
+            <w:shd w:val="clear" w:color="auto" w:fill="auto"/>
+            <w:tcMar>
+              <w:top w:w="100" w:type="dxa"/>
+              <w:left w:w="100" w:type="dxa"/>
+              <w:bottom w:w="100" w:type="dxa"/>
+              <w:right w:w="100" w:type="dxa"/>
+            </w:tcMar>
+          </w:tcPr>
+          <w:p>
+            <w:pPr>
+              <w:widowControl w:val="0"/>
+              <w:pBdr>
+                <w:top w:val="nil"/>
+                <w:left w:val="nil"/>
+                <w:bottom w:val="nil"/>
+                <w:right w:val="nil"/>
+                <w:between w:val="nil"/>
+              </w:pBdr>
+              <w:spacing w:line="240" w:lineRule="auto"/>
+            </w:pPr>
+            <w:r>
+              <w:t>Controller</w:t>
+            </w:r>
+          </w:p>
+        </w:tc>
+        <w:tc>
+          <w:tcPr>
+            <w:tcW w:w="3652" w:type="dxa"/>
+            <w:shd w:val="clear" w:color="auto" w:fill="auto"/>
+            <w:tcMar>
+              <w:top w:w="100" w:type="dxa"/>
+              <w:left w:w="100" w:type="dxa"/>
+              <w:bottom w:w="100" w:type="dxa"/>
+              <w:right w:w="100" w:type="dxa"/>
+            </w:tcMar>
+          </w:tcPr>
+          <w:p>
+            <w:pPr>
+              <w:widowControl w:val="0"/>
+              <w:pBdr>
+                <w:top w:val="nil"/>
+                <w:left w:val="nil"/>
+                <w:bottom w:val="nil"/>
+                <w:right w:val="nil"/>
+                <w:between w:val="nil"/>
+              </w:pBdr>
+              <w:spacing w:line="240" w:lineRule="auto"/>
+            </w:pPr>
+            <w:proofErr w:type="spellStart"/>
+            <w:proofErr w:type="gramStart"/>
+            <w:r>
+              <w:t>searchUserById</w:t>
+            </w:r>
+            <w:proofErr w:type="spellEnd"/>
+            <w:r>
+              <w:t>(</w:t>
+            </w:r>
+            <w:proofErr w:type="gramEnd"/>
+            <w:r>
+              <w:t>)</w:t>
+            </w:r>
+          </w:p>
+        </w:tc>
+      </w:tr>
+      <w:tr>
+        <w:tc>
+          <w:tcPr>
+            <w:tcW w:w="3009" w:type="dxa"/>
+            <w:vMerge/>
+            <w:shd w:val="clear" w:color="auto" w:fill="auto"/>
+            <w:tcMar>
+              <w:top w:w="100" w:type="dxa"/>
+              <w:left w:w="100" w:type="dxa"/>
+              <w:bottom w:w="100" w:type="dxa"/>
+              <w:right w:w="100" w:type="dxa"/>
+            </w:tcMar>
+          </w:tcPr>
+          <w:p>
+            <w:pPr>
+              <w:widowControl w:val="0"/>
+              <w:pBdr>
+                <w:top w:val="nil"/>
+                <w:left w:val="nil"/>
+                <w:bottom w:val="nil"/>
+                <w:right w:val="nil"/>
+                <w:between w:val="nil"/>
+              </w:pBdr>
+              <w:spacing w:line="240" w:lineRule="auto"/>
+            </w:pPr>
+          </w:p>
+        </w:tc>
+        <w:tc>
+          <w:tcPr>
+            <w:tcW w:w="2368" w:type="dxa"/>
+            <w:shd w:val="clear" w:color="auto" w:fill="auto"/>
+            <w:tcMar>
+              <w:top w:w="100" w:type="dxa"/>
+              <w:left w:w="100" w:type="dxa"/>
+              <w:bottom w:w="100" w:type="dxa"/>
+              <w:right w:w="100" w:type="dxa"/>
+            </w:tcMar>
+          </w:tcPr>
+          <w:p>
+            <w:pPr>
+              <w:widowControl w:val="0"/>
+              <w:pBdr>
+                <w:top w:val="nil"/>
+                <w:left w:val="nil"/>
+                <w:bottom w:val="nil"/>
+                <w:right w:val="nil"/>
+                <w:between w:val="nil"/>
+              </w:pBdr>
+              <w:spacing w:line="240" w:lineRule="auto"/>
+            </w:pPr>
+            <w:r>
+              <w:t>User</w:t>
+            </w:r>
+          </w:p>
+        </w:tc>
+        <w:tc>
+          <w:tcPr>
+            <w:tcW w:w="3652" w:type="dxa"/>
+            <w:shd w:val="clear" w:color="auto" w:fill="auto"/>
+            <w:tcMar>
+              <w:top w:w="100" w:type="dxa"/>
+              <w:left w:w="100" w:type="dxa"/>
+              <w:bottom w:w="100" w:type="dxa"/>
+              <w:right w:w="100" w:type="dxa"/>
+            </w:tcMar>
+          </w:tcPr>
+          <w:p>
+            <w:pPr>
+              <w:widowControl w:val="0"/>
+              <w:pBdr>
+                <w:top w:val="nil"/>
+                <w:left w:val="nil"/>
+                <w:bottom w:val="nil"/>
+                <w:right w:val="nil"/>
+                <w:between w:val="nil"/>
+              </w:pBdr>
+              <w:spacing w:line="240" w:lineRule="auto"/>
+            </w:pPr>
+            <w:proofErr w:type="spellStart"/>
+            <w:proofErr w:type="gramStart"/>
+            <w:r>
+              <w:t>ReadPage</w:t>
+            </w:r>
+            <w:proofErr w:type="spellEnd"/>
+            <w:r>
+              <w:t>(</w:t>
+            </w:r>
+            <w:proofErr w:type="gramEnd"/>
+            <w:r>
+              <w:t>)</w:t>
+            </w:r>
+          </w:p>
+        </w:tc>
+      </w:tr>
+      <w:tr>
+        <w:trPr>
+          <w:trHeight w:val="802"/>
+        </w:trPr>
+        <w:tc>
+          <w:tcPr>
+            <w:tcW w:w="3009" w:type="dxa"/>
+            <w:vMerge/>
+            <w:shd w:val="clear" w:color="auto" w:fill="auto"/>
+            <w:tcMar>
+              <w:top w:w="100" w:type="dxa"/>
+              <w:left w:w="100" w:type="dxa"/>
+              <w:bottom w:w="100" w:type="dxa"/>
+              <w:right w:w="100" w:type="dxa"/>
+            </w:tcMar>
+          </w:tcPr>
+          <w:p>
+            <w:pPr>
+              <w:widowControl w:val="0"/>
+              <w:pBdr>
+                <w:top w:val="nil"/>
+                <w:left w:val="nil"/>
+                <w:bottom w:val="nil"/>
+                <w:right w:val="nil"/>
+                <w:between w:val="nil"/>
+              </w:pBdr>
+              <w:spacing w:line="240" w:lineRule="auto"/>
+            </w:pPr>
+          </w:p>
+        </w:tc>
+        <w:tc>
+          <w:tcPr>
+            <w:tcW w:w="2368" w:type="dxa"/>
+            <w:shd w:val="clear" w:color="auto" w:fill="auto"/>
+            <w:tcMar>
+              <w:top w:w="100" w:type="dxa"/>
+              <w:left w:w="100" w:type="dxa"/>
+              <w:bottom w:w="100" w:type="dxa"/>
+              <w:right w:w="100" w:type="dxa"/>
+            </w:tcMar>
+          </w:tcPr>
+          <w:p>
+            <w:pPr>
+              <w:widowControl w:val="0"/>
+              <w:pBdr>
+                <w:top w:val="nil"/>
+                <w:left w:val="nil"/>
+                <w:bottom w:val="nil"/>
+                <w:right w:val="nil"/>
+                <w:between w:val="nil"/>
+              </w:pBdr>
+              <w:spacing w:line="240" w:lineRule="auto"/>
+            </w:pPr>
+            <w:proofErr w:type="spellStart"/>
+            <w:r>
+              <w:t>BibliograhicProductReference</w:t>
+            </w:r>
+            <w:proofErr w:type="spellEnd"/>
+          </w:p>
+        </w:tc>
+        <w:tc>
+          <w:tcPr>
+            <w:tcW w:w="3652" w:type="dxa"/>
+            <w:shd w:val="clear" w:color="auto" w:fill="auto"/>
+            <w:tcMar>
+              <w:top w:w="100" w:type="dxa"/>
+              <w:left w:w="100" w:type="dxa"/>
+              <w:bottom w:w="100" w:type="dxa"/>
+              <w:right w:w="100" w:type="dxa"/>
+            </w:tcMar>
+          </w:tcPr>
+          <w:p>
+            <w:pPr>
+              <w:widowControl w:val="0"/>
+              <w:pBdr>
+                <w:top w:val="nil"/>
+                <w:left w:val="nil"/>
+                <w:bottom w:val="nil"/>
+                <w:right w:val="nil"/>
+                <w:between w:val="nil"/>
+              </w:pBdr>
+              <w:spacing w:line="240" w:lineRule="auto"/>
+            </w:pPr>
+            <w:proofErr w:type="spellStart"/>
+            <w:proofErr w:type="gramStart"/>
+            <w:r>
+              <w:t>readPage</w:t>
+            </w:r>
+            <w:proofErr w:type="spellEnd"/>
+            <w:r>
+              <w:t>(</w:t>
+            </w:r>
+            <w:proofErr w:type="gramEnd"/>
+            <w:r>
+              <w:t>)</w:t>
+            </w:r>
+          </w:p>
+        </w:tc>
+      </w:tr>
+      <w:tr>
+        <w:tc>
+          <w:tcPr>
+            <w:tcW w:w="3009" w:type="dxa"/>
+            <w:vMerge w:val="restart"/>
+            <w:shd w:val="clear" w:color="auto" w:fill="auto"/>
+            <w:tcMar>
+              <w:top w:w="100" w:type="dxa"/>
+              <w:left w:w="100" w:type="dxa"/>
+              <w:bottom w:w="100" w:type="dxa"/>
+              <w:right w:w="100" w:type="dxa"/>
+            </w:tcMar>
+          </w:tcPr>
+          <w:p>
+            <w:pPr>
+              <w:widowControl w:val="0"/>
+              <w:pBdr>
+                <w:top w:val="nil"/>
+                <w:left w:val="nil"/>
+                <w:bottom w:val="nil"/>
+                <w:right w:val="nil"/>
+                <w:between w:val="nil"/>
+              </w:pBdr>
+              <w:spacing w:line="240" w:lineRule="auto"/>
+            </w:pPr>
+            <w:r>
+              <w:t xml:space="preserve">10 </w:t>
+            </w:r>
+            <w:r>
+              <w:t>show accumulated of pages read”</w:t>
+            </w:r>
+          </w:p>
+        </w:tc>
+        <w:tc>
+          <w:tcPr>
+            <w:tcW w:w="2368" w:type="dxa"/>
+            <w:shd w:val="clear" w:color="auto" w:fill="auto"/>
+            <w:tcMar>
+              <w:top w:w="100" w:type="dxa"/>
+              <w:left w:w="100" w:type="dxa"/>
+              <w:bottom w:w="100" w:type="dxa"/>
+              <w:right w:w="100" w:type="dxa"/>
+            </w:tcMar>
+          </w:tcPr>
+          <w:p>
+            <w:pPr>
+              <w:widowControl w:val="0"/>
+              <w:pBdr>
+                <w:top w:val="nil"/>
+                <w:left w:val="nil"/>
+                <w:bottom w:val="nil"/>
+                <w:right w:val="nil"/>
+                <w:between w:val="nil"/>
+              </w:pBdr>
+              <w:spacing w:line="240" w:lineRule="auto"/>
+            </w:pPr>
+            <w:r>
+              <w:t>Main</w:t>
+            </w:r>
+          </w:p>
+        </w:tc>
+        <w:tc>
+          <w:tcPr>
+            <w:tcW w:w="3652" w:type="dxa"/>
+            <w:shd w:val="clear" w:color="auto" w:fill="auto"/>
+            <w:tcMar>
+              <w:top w:w="100" w:type="dxa"/>
+              <w:left w:w="100" w:type="dxa"/>
+              <w:bottom w:w="100" w:type="dxa"/>
+              <w:right w:w="100" w:type="dxa"/>
+            </w:tcMar>
+          </w:tcPr>
+          <w:p>
+            <w:pPr>
+              <w:widowControl w:val="0"/>
+              <w:pBdr>
+                <w:top w:val="nil"/>
+                <w:left w:val="nil"/>
+                <w:bottom w:val="nil"/>
+                <w:right w:val="nil"/>
+                <w:between w:val="nil"/>
+              </w:pBdr>
+              <w:spacing w:line="240" w:lineRule="auto"/>
+            </w:pPr>
+            <w:proofErr w:type="spellStart"/>
+            <w:proofErr w:type="gramStart"/>
+            <w:r>
+              <w:t>showReadPages</w:t>
+            </w:r>
+            <w:proofErr w:type="spellEnd"/>
+            <w:r>
+              <w:t>(</w:t>
+            </w:r>
+            <w:proofErr w:type="gramEnd"/>
+            <w:r>
+              <w:t>)</w:t>
+            </w:r>
+          </w:p>
+        </w:tc>
+      </w:tr>
+      <w:tr>
+        <w:tc>
+          <w:tcPr>
+            <w:tcW w:w="3009" w:type="dxa"/>
+            <w:vMerge/>
+            <w:shd w:val="clear" w:color="auto" w:fill="auto"/>
+            <w:tcMar>
+              <w:top w:w="100" w:type="dxa"/>
+              <w:left w:w="100" w:type="dxa"/>
+              <w:bottom w:w="100" w:type="dxa"/>
+              <w:right w:w="100" w:type="dxa"/>
+            </w:tcMar>
+          </w:tcPr>
+          <w:p>
+            <w:pPr>
+              <w:widowControl w:val="0"/>
+              <w:pBdr>
+                <w:top w:val="nil"/>
+                <w:left w:val="nil"/>
+                <w:bottom w:val="nil"/>
+                <w:right w:val="nil"/>
+                <w:between w:val="nil"/>
+              </w:pBdr>
+              <w:spacing w:line="240" w:lineRule="auto"/>
+            </w:pPr>
+          </w:p>
+        </w:tc>
+        <w:tc>
+          <w:tcPr>
+            <w:tcW w:w="2368" w:type="dxa"/>
+            <w:shd w:val="clear" w:color="auto" w:fill="auto"/>
+            <w:tcMar>
+              <w:top w:w="100" w:type="dxa"/>
+              <w:left w:w="100" w:type="dxa"/>
+              <w:bottom w:w="100" w:type="dxa"/>
+              <w:right w:w="100" w:type="dxa"/>
+            </w:tcMar>
+          </w:tcPr>
+          <w:p>
+            <w:pPr>
+              <w:widowControl w:val="0"/>
+              <w:pBdr>
+                <w:top w:val="nil"/>
+                <w:left w:val="nil"/>
+                <w:bottom w:val="nil"/>
+                <w:right w:val="nil"/>
+                <w:between w:val="nil"/>
+              </w:pBdr>
+              <w:spacing w:line="240" w:lineRule="auto"/>
+            </w:pPr>
+            <w:r>
+              <w:t>Controller</w:t>
+            </w:r>
+          </w:p>
+        </w:tc>
+        <w:tc>
+          <w:tcPr>
+            <w:tcW w:w="3652" w:type="dxa"/>
+            <w:shd w:val="clear" w:color="auto" w:fill="auto"/>
+            <w:tcMar>
+              <w:top w:w="100" w:type="dxa"/>
+              <w:left w:w="100" w:type="dxa"/>
+              <w:bottom w:w="100" w:type="dxa"/>
+              <w:right w:w="100" w:type="dxa"/>
+            </w:tcMar>
+          </w:tcPr>
+          <w:p>
+            <w:pPr>
+              <w:widowControl w:val="0"/>
+              <w:pBdr>
+                <w:top w:val="nil"/>
+                <w:left w:val="nil"/>
+                <w:bottom w:val="nil"/>
+                <w:right w:val="nil"/>
+                <w:between w:val="nil"/>
+              </w:pBdr>
+              <w:spacing w:line="240" w:lineRule="auto"/>
+            </w:pPr>
+            <w:proofErr w:type="spellStart"/>
+            <w:proofErr w:type="gramStart"/>
+            <w:r>
+              <w:t>getGenreAndCategoryWithTheGreaterNumberOfReadPages</w:t>
+            </w:r>
+            <w:proofErr w:type="spellEnd"/>
+            <w:r>
+              <w:t>(</w:t>
+            </w:r>
+            <w:proofErr w:type="gramEnd"/>
+            <w:r>
+              <w:t>)</w:t>
+            </w:r>
+          </w:p>
+        </w:tc>
+      </w:tr>
+      <w:tr>
+        <w:tc>
+          <w:tcPr>
+            <w:tcW w:w="3009" w:type="dxa"/>
+            <w:vMerge/>
+            <w:shd w:val="clear" w:color="auto" w:fill="auto"/>
+            <w:tcMar>
+              <w:top w:w="100" w:type="dxa"/>
+              <w:left w:w="100" w:type="dxa"/>
+              <w:bottom w:w="100" w:type="dxa"/>
+              <w:right w:w="100" w:type="dxa"/>
+            </w:tcMar>
+          </w:tcPr>
+          <w:p>
+            <w:pPr>
+              <w:widowControl w:val="0"/>
+              <w:pBdr>
+                <w:top w:val="nil"/>
+                <w:left w:val="nil"/>
+                <w:bottom w:val="nil"/>
+                <w:right w:val="nil"/>
+                <w:between w:val="nil"/>
+              </w:pBdr>
+              <w:spacing w:line="240" w:lineRule="auto"/>
+            </w:pPr>
+          </w:p>
+        </w:tc>
+        <w:tc>
+          <w:tcPr>
+            <w:tcW w:w="2368" w:type="dxa"/>
+            <w:shd w:val="clear" w:color="auto" w:fill="auto"/>
+            <w:tcMar>
+              <w:top w:w="100" w:type="dxa"/>
+              <w:left w:w="100" w:type="dxa"/>
+              <w:bottom w:w="100" w:type="dxa"/>
+              <w:right w:w="100" w:type="dxa"/>
+            </w:tcMar>
+          </w:tcPr>
+          <w:p>
+            <w:pPr>
+              <w:widowControl w:val="0"/>
+              <w:pBdr>
+                <w:top w:val="nil"/>
+                <w:left w:val="nil"/>
+                <w:bottom w:val="nil"/>
+                <w:right w:val="nil"/>
+                <w:between w:val="nil"/>
+              </w:pBdr>
+              <w:spacing w:line="240" w:lineRule="auto"/>
+            </w:pPr>
+            <w:r>
+              <w:t>Controller</w:t>
+            </w:r>
+          </w:p>
+        </w:tc>
+        <w:tc>
+          <w:tcPr>
+            <w:tcW w:w="3652" w:type="dxa"/>
+            <w:shd w:val="clear" w:color="auto" w:fill="auto"/>
+            <w:tcMar>
+              <w:top w:w="100" w:type="dxa"/>
+              <w:left w:w="100" w:type="dxa"/>
+              <w:bottom w:w="100" w:type="dxa"/>
+              <w:right w:w="100" w:type="dxa"/>
+            </w:tcMar>
+          </w:tcPr>
+          <w:p>
+            <w:pPr>
+              <w:widowControl w:val="0"/>
+              <w:pBdr>
+                <w:top w:val="nil"/>
+                <w:left w:val="nil"/>
+                <w:bottom w:val="nil"/>
+                <w:right w:val="nil"/>
+                <w:between w:val="nil"/>
+              </w:pBdr>
+              <w:spacing w:line="240" w:lineRule="auto"/>
+            </w:pPr>
+            <w:proofErr w:type="spellStart"/>
+            <w:proofErr w:type="gramStart"/>
+            <w:r>
+              <w:t>fromBookToAcumArrayPos</w:t>
+            </w:r>
+            <w:proofErr w:type="spellEnd"/>
+            <w:r>
+              <w:t>(</w:t>
+            </w:r>
+            <w:proofErr w:type="gramEnd"/>
+            <w:r>
+              <w:t>)</w:t>
+            </w:r>
+          </w:p>
+        </w:tc>
+      </w:tr>
+      <w:tr>
+        <w:tc>
+          <w:tcPr>
+            <w:tcW w:w="3009" w:type="dxa"/>
+            <w:vMerge/>
+            <w:shd w:val="clear" w:color="auto" w:fill="auto"/>
+            <w:tcMar>
+              <w:top w:w="100" w:type="dxa"/>
+              <w:left w:w="100" w:type="dxa"/>
+              <w:bottom w:w="100" w:type="dxa"/>
+              <w:right w:w="100" w:type="dxa"/>
+            </w:tcMar>
+          </w:tcPr>
+          <w:p>
+            <w:pPr>
+              <w:widowControl w:val="0"/>
+              <w:pBdr>
+                <w:top w:val="nil"/>
+                <w:left w:val="nil"/>
+                <w:bottom w:val="nil"/>
+                <w:right w:val="nil"/>
+                <w:between w:val="nil"/>
+              </w:pBdr>
+              <w:spacing w:line="240" w:lineRule="auto"/>
+            </w:pPr>
+          </w:p>
+        </w:tc>
+        <w:tc>
+          <w:tcPr>
+            <w:tcW w:w="2368" w:type="dxa"/>
+            <w:shd w:val="clear" w:color="auto" w:fill="auto"/>
+            <w:tcMar>
+              <w:top w:w="100" w:type="dxa"/>
+              <w:left w:w="100" w:type="dxa"/>
+              <w:bottom w:w="100" w:type="dxa"/>
+              <w:right w:w="100" w:type="dxa"/>
+            </w:tcMar>
+          </w:tcPr>
+          <w:p>
+            <w:pPr>
+              <w:widowControl w:val="0"/>
+              <w:pBdr>
+                <w:top w:val="nil"/>
+                <w:left w:val="nil"/>
+                <w:bottom w:val="nil"/>
+                <w:right w:val="nil"/>
+                <w:between w:val="nil"/>
+              </w:pBdr>
+              <w:spacing w:line="240" w:lineRule="auto"/>
+            </w:pPr>
+            <w:r>
+              <w:t>Controller</w:t>
+            </w:r>
+          </w:p>
+        </w:tc>
+        <w:tc>
+          <w:tcPr>
+            <w:tcW w:w="3652" w:type="dxa"/>
+            <w:shd w:val="clear" w:color="auto" w:fill="auto"/>
+            <w:tcMar>
+              <w:top w:w="100" w:type="dxa"/>
+              <w:left w:w="100" w:type="dxa"/>
+              <w:bottom w:w="100" w:type="dxa"/>
+              <w:right w:w="100" w:type="dxa"/>
+            </w:tcMar>
+          </w:tcPr>
+          <w:p>
+            <w:pPr>
+              <w:widowControl w:val="0"/>
+              <w:pBdr>
+                <w:top w:val="nil"/>
+                <w:left w:val="nil"/>
+                <w:bottom w:val="nil"/>
+                <w:right w:val="nil"/>
+                <w:between w:val="nil"/>
+              </w:pBdr>
+              <w:spacing w:line="240" w:lineRule="auto"/>
+            </w:pPr>
+            <w:proofErr w:type="spellStart"/>
+            <w:proofErr w:type="gramStart"/>
+            <w:r>
+              <w:t>from</w:t>
+            </w:r>
+            <w:r>
+              <w:t>Magazine</w:t>
+            </w:r>
+            <w:r>
+              <w:t>ToAcumArrayPos</w:t>
+            </w:r>
+            <w:proofErr w:type="spellEnd"/>
+            <w:r>
+              <w:t>(</w:t>
+            </w:r>
+            <w:proofErr w:type="gramEnd"/>
+            <w:r>
+              <w:t>)</w:t>
+            </w:r>
+          </w:p>
+        </w:tc>
+      </w:tr>
+      <w:tr>
+        <w:tc>
+          <w:tcPr>
+            <w:tcW w:w="3009" w:type="dxa"/>
+            <w:vMerge/>
+            <w:shd w:val="clear" w:color="auto" w:fill="auto"/>
+            <w:tcMar>
+              <w:top w:w="100" w:type="dxa"/>
+              <w:left w:w="100" w:type="dxa"/>
+              <w:bottom w:w="100" w:type="dxa"/>
+              <w:right w:w="100" w:type="dxa"/>
+            </w:tcMar>
+          </w:tcPr>
+          <w:p>
+            <w:pPr>
+              <w:widowControl w:val="0"/>
+              <w:pBdr>
+                <w:top w:val="nil"/>
+                <w:left w:val="nil"/>
+                <w:bottom w:val="nil"/>
+                <w:right w:val="nil"/>
+                <w:between w:val="nil"/>
+              </w:pBdr>
+              <w:spacing w:line="240" w:lineRule="auto"/>
+            </w:pPr>
+          </w:p>
+        </w:tc>
+        <w:tc>
+          <w:tcPr>
+            <w:tcW w:w="2368" w:type="dxa"/>
+            <w:shd w:val="clear" w:color="auto" w:fill="auto"/>
+            <w:tcMar>
+              <w:top w:w="100" w:type="dxa"/>
+              <w:left w:w="100" w:type="dxa"/>
+              <w:bottom w:w="100" w:type="dxa"/>
+              <w:right w:w="100" w:type="dxa"/>
+            </w:tcMar>
+          </w:tcPr>
+          <w:p>
+            <w:pPr>
+              <w:widowControl w:val="0"/>
+              <w:pBdr>
+                <w:top w:val="nil"/>
+                <w:left w:val="nil"/>
+                <w:bottom w:val="nil"/>
+                <w:right w:val="nil"/>
+                <w:between w:val="nil"/>
+              </w:pBdr>
+              <w:spacing w:line="240" w:lineRule="auto"/>
+            </w:pPr>
+            <w:proofErr w:type="spellStart"/>
+            <w:r>
+              <w:t>BibliographicProduct</w:t>
+            </w:r>
+            <w:proofErr w:type="spellEnd"/>
+          </w:p>
+        </w:tc>
+        <w:tc>
+          <w:tcPr>
+            <w:tcW w:w="3652" w:type="dxa"/>
+            <w:shd w:val="clear" w:color="auto" w:fill="auto"/>
+            <w:tcMar>
+              <w:top w:w="100" w:type="dxa"/>
+              <w:left w:w="100" w:type="dxa"/>
+              <w:bottom w:w="100" w:type="dxa"/>
+              <w:right w:w="100" w:type="dxa"/>
+            </w:tcMar>
+          </w:tcPr>
+          <w:p>
+            <w:pPr>
+              <w:widowControl w:val="0"/>
+              <w:pBdr>
+                <w:top w:val="nil"/>
+                <w:left w:val="nil"/>
+                <w:bottom w:val="nil"/>
+                <w:right w:val="nil"/>
+                <w:between w:val="nil"/>
+              </w:pBdr>
+              <w:spacing w:line="240" w:lineRule="auto"/>
+            </w:pPr>
+            <w:proofErr w:type="spellStart"/>
+            <w:proofErr w:type="gramStart"/>
+            <w:r>
+              <w:t>getReadPages</w:t>
+            </w:r>
+            <w:proofErr w:type="spellEnd"/>
+            <w:r>
+              <w:t>(</w:t>
+            </w:r>
+            <w:proofErr w:type="gramEnd"/>
+            <w:r>
+              <w:t>)</w:t>
+            </w:r>
+          </w:p>
+        </w:tc>
+      </w:tr>
+      <w:tr>
+        <w:tc>
+          <w:tcPr>
+            <w:tcW w:w="3009" w:type="dxa"/>
+            <w:vMerge w:val="restart"/>
+            <w:shd w:val="clear" w:color="auto" w:fill="auto"/>
+            <w:tcMar>
+              <w:top w:w="100" w:type="dxa"/>
+              <w:left w:w="100" w:type="dxa"/>
+              <w:bottom w:w="100" w:type="dxa"/>
+              <w:right w:w="100" w:type="dxa"/>
+            </w:tcMar>
+          </w:tcPr>
+          <w:p>
+            <w:pPr>
+              <w:widowControl w:val="0"/>
+              <w:pBdr>
+                <w:top w:val="nil"/>
+                <w:left w:val="nil"/>
+                <w:bottom w:val="nil"/>
+                <w:right w:val="nil"/>
+                <w:between w:val="nil"/>
+              </w:pBdr>
+              <w:spacing w:line="240" w:lineRule="auto"/>
+            </w:pPr>
+            <w:r>
+              <w:t>11 books and magazines with the greater number of read pages</w:t>
+            </w:r>
+          </w:p>
+        </w:tc>
+        <w:tc>
+          <w:tcPr>
+            <w:tcW w:w="2368" w:type="dxa"/>
+            <w:shd w:val="clear" w:color="auto" w:fill="auto"/>
+            <w:tcMar>
+              <w:top w:w="100" w:type="dxa"/>
+              <w:left w:w="100" w:type="dxa"/>
+              <w:bottom w:w="100" w:type="dxa"/>
+              <w:right w:w="100" w:type="dxa"/>
+            </w:tcMar>
+          </w:tcPr>
+          <w:p>
+            <w:pPr>
+              <w:widowControl w:val="0"/>
+              <w:pBdr>
+                <w:top w:val="nil"/>
+                <w:left w:val="nil"/>
+                <w:bottom w:val="nil"/>
+                <w:right w:val="nil"/>
+                <w:between w:val="nil"/>
+              </w:pBdr>
+              <w:spacing w:line="240" w:lineRule="auto"/>
+            </w:pPr>
+            <w:r>
+              <w:t>Main</w:t>
+            </w:r>
+          </w:p>
+        </w:tc>
+        <w:tc>
+          <w:tcPr>
+            <w:tcW w:w="3652" w:type="dxa"/>
+            <w:shd w:val="clear" w:color="auto" w:fill="auto"/>
+            <w:tcMar>
+              <w:top w:w="100" w:type="dxa"/>
+              <w:left w:w="100" w:type="dxa"/>
+              <w:bottom w:w="100" w:type="dxa"/>
+              <w:right w:w="100" w:type="dxa"/>
+            </w:tcMar>
+          </w:tcPr>
+          <w:p>
+            <w:pPr>
+              <w:widowControl w:val="0"/>
+              <w:pBdr>
+                <w:top w:val="nil"/>
+                <w:left w:val="nil"/>
+                <w:bottom w:val="nil"/>
+                <w:right w:val="nil"/>
+                <w:between w:val="nil"/>
+              </w:pBdr>
+              <w:spacing w:line="240" w:lineRule="auto"/>
+            </w:pPr>
+            <w:proofErr w:type="spellStart"/>
+            <w:proofErr w:type="gramStart"/>
+            <w:r>
+              <w:t>showGenreAndCategoryWithTheGreaterNumberOfReadPages</w:t>
+            </w:r>
+            <w:proofErr w:type="spellEnd"/>
+            <w:r>
+              <w:t>(</w:t>
+            </w:r>
+            <w:proofErr w:type="gramEnd"/>
+            <w:r>
+              <w:t>)</w:t>
+            </w:r>
+          </w:p>
+        </w:tc>
+      </w:tr>
+      <w:tr>
+        <w:tc>
+          <w:tcPr>
+            <w:tcW w:w="3009" w:type="dxa"/>
+            <w:vMerge/>
+            <w:shd w:val="clear" w:color="auto" w:fill="auto"/>
+            <w:tcMar>
+              <w:top w:w="100" w:type="dxa"/>
+              <w:left w:w="100" w:type="dxa"/>
+              <w:bottom w:w="100" w:type="dxa"/>
+              <w:right w:w="100" w:type="dxa"/>
+            </w:tcMar>
+          </w:tcPr>
+          <w:p>
+            <w:pPr>
+              <w:widowControl w:val="0"/>
+              <w:pBdr>
+                <w:top w:val="nil"/>
+                <w:left w:val="nil"/>
+                <w:bottom w:val="nil"/>
+                <w:right w:val="nil"/>
+                <w:between w:val="nil"/>
+              </w:pBdr>
+              <w:spacing w:line="240" w:lineRule="auto"/>
+            </w:pPr>
+          </w:p>
+        </w:tc>
+        <w:tc>
+          <w:tcPr>
+            <w:tcW w:w="2368" w:type="dxa"/>
+            <w:shd w:val="clear" w:color="auto" w:fill="auto"/>
+            <w:tcMar>
+              <w:top w:w="100" w:type="dxa"/>
+              <w:left w:w="100" w:type="dxa"/>
+              <w:bottom w:w="100" w:type="dxa"/>
+              <w:right w:w="100" w:type="dxa"/>
+            </w:tcMar>
+          </w:tcPr>
+          <w:p>
+            <w:pPr>
+              <w:widowControl w:val="0"/>
+              <w:pBdr>
+                <w:top w:val="nil"/>
+                <w:left w:val="nil"/>
+                <w:bottom w:val="nil"/>
+                <w:right w:val="nil"/>
+                <w:between w:val="nil"/>
+              </w:pBdr>
+              <w:spacing w:line="240" w:lineRule="auto"/>
+            </w:pPr>
+            <w:r>
+              <w:t>Controller</w:t>
+            </w:r>
+          </w:p>
+        </w:tc>
+        <w:tc>
+          <w:tcPr>
+            <w:tcW w:w="3652" w:type="dxa"/>
+            <w:shd w:val="clear" w:color="auto" w:fill="auto"/>
+            <w:tcMar>
+              <w:top w:w="100" w:type="dxa"/>
+              <w:left w:w="100" w:type="dxa"/>
+              <w:bottom w:w="100" w:type="dxa"/>
+              <w:right w:w="100" w:type="dxa"/>
+            </w:tcMar>
+          </w:tcPr>
+          <w:p>
+            <w:pPr>
+              <w:widowControl w:val="0"/>
+              <w:pBdr>
+                <w:top w:val="nil"/>
+                <w:left w:val="nil"/>
+                <w:bottom w:val="nil"/>
+                <w:right w:val="nil"/>
+                <w:between w:val="nil"/>
+              </w:pBdr>
+              <w:spacing w:line="240" w:lineRule="auto"/>
+            </w:pPr>
+            <w:proofErr w:type="spellStart"/>
+            <w:proofErr w:type="gramStart"/>
+            <w:r>
+              <w:t>fromBookToAcumArrayPos</w:t>
+            </w:r>
+            <w:proofErr w:type="spellEnd"/>
+            <w:r>
+              <w:t>(</w:t>
+            </w:r>
+            <w:proofErr w:type="gramEnd"/>
+            <w:r>
+              <w:t>)</w:t>
+            </w:r>
+          </w:p>
+        </w:tc>
+      </w:tr>
+      <w:tr>
+        <w:tc>
+          <w:tcPr>
+            <w:tcW w:w="3009" w:type="dxa"/>
+            <w:vMerge/>
+            <w:shd w:val="clear" w:color="auto" w:fill="auto"/>
+            <w:tcMar>
+              <w:top w:w="100" w:type="dxa"/>
+              <w:left w:w="100" w:type="dxa"/>
+              <w:bottom w:w="100" w:type="dxa"/>
+              <w:right w:w="100" w:type="dxa"/>
+            </w:tcMar>
+          </w:tcPr>
+          <w:p>
+            <w:pPr>
+              <w:widowControl w:val="0"/>
+              <w:pBdr>
+                <w:top w:val="nil"/>
+                <w:left w:val="nil"/>
+                <w:bottom w:val="nil"/>
+                <w:right w:val="nil"/>
+                <w:between w:val="nil"/>
+              </w:pBdr>
+              <w:spacing w:line="240" w:lineRule="auto"/>
+            </w:pPr>
+          </w:p>
+        </w:tc>
+        <w:tc>
+          <w:tcPr>
+            <w:tcW w:w="2368" w:type="dxa"/>
+            <w:shd w:val="clear" w:color="auto" w:fill="auto"/>
+            <w:tcMar>
+              <w:top w:w="100" w:type="dxa"/>
+              <w:left w:w="100" w:type="dxa"/>
+              <w:bottom w:w="100" w:type="dxa"/>
+              <w:right w:w="100" w:type="dxa"/>
+            </w:tcMar>
+          </w:tcPr>
+          <w:p>
+            <w:pPr>
+              <w:widowControl w:val="0"/>
+              <w:pBdr>
+                <w:top w:val="nil"/>
+                <w:left w:val="nil"/>
+                <w:bottom w:val="nil"/>
+                <w:right w:val="nil"/>
+                <w:between w:val="nil"/>
+              </w:pBdr>
+              <w:spacing w:line="240" w:lineRule="auto"/>
+            </w:pPr>
+            <w:r>
+              <w:t>Controller</w:t>
+            </w:r>
+          </w:p>
+        </w:tc>
+        <w:tc>
+          <w:tcPr>
+            <w:tcW w:w="3652" w:type="dxa"/>
+            <w:shd w:val="clear" w:color="auto" w:fill="auto"/>
+            <w:tcMar>
+              <w:top w:w="100" w:type="dxa"/>
+              <w:left w:w="100" w:type="dxa"/>
+              <w:bottom w:w="100" w:type="dxa"/>
+              <w:right w:w="100" w:type="dxa"/>
+            </w:tcMar>
+          </w:tcPr>
+          <w:p>
+            <w:pPr>
+              <w:widowControl w:val="0"/>
+              <w:pBdr>
+                <w:top w:val="nil"/>
+                <w:left w:val="nil"/>
+                <w:bottom w:val="nil"/>
+                <w:right w:val="nil"/>
+                <w:between w:val="nil"/>
+              </w:pBdr>
+              <w:spacing w:line="240" w:lineRule="auto"/>
+            </w:pPr>
+            <w:proofErr w:type="spellStart"/>
+            <w:proofErr w:type="gramStart"/>
+            <w:r>
+              <w:t>from</w:t>
+            </w:r>
+            <w:r>
+              <w:t>Magazine</w:t>
+            </w:r>
+            <w:r>
+              <w:t>ToAcumArrayPos</w:t>
+            </w:r>
+            <w:proofErr w:type="spellEnd"/>
+            <w:r>
+              <w:t>(</w:t>
+            </w:r>
+            <w:proofErr w:type="gramEnd"/>
+            <w:r>
+              <w:t>)</w:t>
+            </w:r>
+          </w:p>
+        </w:tc>
+      </w:tr>
+      <w:tr>
+        <w:tc>
+          <w:tcPr>
+            <w:tcW w:w="3009" w:type="dxa"/>
+            <w:vMerge/>
+            <w:shd w:val="clear" w:color="auto" w:fill="auto"/>
+            <w:tcMar>
+              <w:top w:w="100" w:type="dxa"/>
+              <w:left w:w="100" w:type="dxa"/>
+              <w:bottom w:w="100" w:type="dxa"/>
+              <w:right w:w="100" w:type="dxa"/>
+            </w:tcMar>
+          </w:tcPr>
+          <w:p>
+            <w:pPr>
+              <w:widowControl w:val="0"/>
+              <w:pBdr>
+                <w:top w:val="nil"/>
+                <w:left w:val="nil"/>
+                <w:bottom w:val="nil"/>
+                <w:right w:val="nil"/>
+                <w:between w:val="nil"/>
+              </w:pBdr>
+              <w:spacing w:line="240" w:lineRule="auto"/>
+            </w:pPr>
+          </w:p>
+        </w:tc>
+        <w:tc>
+          <w:tcPr>
+            <w:tcW w:w="2368" w:type="dxa"/>
+            <w:shd w:val="clear" w:color="auto" w:fill="auto"/>
+            <w:tcMar>
+              <w:top w:w="100" w:type="dxa"/>
+              <w:left w:w="100" w:type="dxa"/>
+              <w:bottom w:w="100" w:type="dxa"/>
+              <w:right w:w="100" w:type="dxa"/>
+            </w:tcMar>
+          </w:tcPr>
+          <w:p>
+            <w:pPr>
+              <w:widowControl w:val="0"/>
+              <w:pBdr>
+                <w:top w:val="nil"/>
+                <w:left w:val="nil"/>
+                <w:bottom w:val="nil"/>
+                <w:right w:val="nil"/>
+                <w:between w:val="nil"/>
+              </w:pBdr>
+              <w:spacing w:line="240" w:lineRule="auto"/>
+            </w:pPr>
+            <w:proofErr w:type="spellStart"/>
+            <w:r>
+              <w:t>BibliographicProduct</w:t>
+            </w:r>
+            <w:proofErr w:type="spellEnd"/>
+          </w:p>
+        </w:tc>
+        <w:tc>
+          <w:tcPr>
+            <w:tcW w:w="3652" w:type="dxa"/>
+            <w:shd w:val="clear" w:color="auto" w:fill="auto"/>
+            <w:tcMar>
+              <w:top w:w="100" w:type="dxa"/>
+              <w:left w:w="100" w:type="dxa"/>
+              <w:bottom w:w="100" w:type="dxa"/>
+              <w:right w:w="100" w:type="dxa"/>
+            </w:tcMar>
+          </w:tcPr>
+          <w:p>
+            <w:pPr>
+              <w:widowControl w:val="0"/>
+              <w:pBdr>
+                <w:top w:val="nil"/>
+                <w:left w:val="nil"/>
+                <w:bottom w:val="nil"/>
+                <w:right w:val="nil"/>
+                <w:between w:val="nil"/>
+              </w:pBdr>
+              <w:spacing w:line="240" w:lineRule="auto"/>
+            </w:pPr>
+            <w:proofErr w:type="spellStart"/>
+            <w:proofErr w:type="gramStart"/>
+            <w:r>
+              <w:t>getReadPages</w:t>
+            </w:r>
+            <w:proofErr w:type="spellEnd"/>
+            <w:r>
+              <w:t>(</w:t>
+            </w:r>
+            <w:proofErr w:type="gramEnd"/>
+            <w:r>
+              <w:t>)</w:t>
+            </w:r>
+          </w:p>
+        </w:tc>
+      </w:tr>
+      <w:tr>
+        <w:tc>
+          <w:tcPr>
+            <w:tcW w:w="3009" w:type="dxa"/>
+            <w:vMerge/>
+            <w:shd w:val="clear" w:color="auto" w:fill="auto"/>
+            <w:tcMar>
+              <w:top w:w="100" w:type="dxa"/>
+              <w:left w:w="100" w:type="dxa"/>
+              <w:bottom w:w="100" w:type="dxa"/>
+              <w:right w:w="100" w:type="dxa"/>
+            </w:tcMar>
+          </w:tcPr>
+          <w:p>
+            <w:pPr>
+              <w:widowControl w:val="0"/>
+              <w:pBdr>
+                <w:top w:val="nil"/>
+                <w:left w:val="nil"/>
+                <w:bottom w:val="nil"/>
+                <w:right w:val="nil"/>
+                <w:between w:val="nil"/>
+              </w:pBdr>
+              <w:spacing w:line="240" w:lineRule="auto"/>
+            </w:pPr>
+          </w:p>
+        </w:tc>
+        <w:tc>
+          <w:tcPr>
+            <w:tcW w:w="2368" w:type="dxa"/>
+            <w:shd w:val="clear" w:color="auto" w:fill="auto"/>
+            <w:tcMar>
+              <w:top w:w="100" w:type="dxa"/>
+              <w:left w:w="100" w:type="dxa"/>
+              <w:bottom w:w="100" w:type="dxa"/>
+              <w:right w:w="100" w:type="dxa"/>
+            </w:tcMar>
+          </w:tcPr>
+          <w:p>
+            <w:pPr>
+              <w:widowControl w:val="0"/>
+              <w:pBdr>
+                <w:top w:val="nil"/>
+                <w:left w:val="nil"/>
+                <w:bottom w:val="nil"/>
+                <w:right w:val="nil"/>
+                <w:between w:val="nil"/>
+              </w:pBdr>
+              <w:spacing w:line="240" w:lineRule="auto"/>
+            </w:pPr>
+            <w:r>
+              <w:t>Controller</w:t>
+            </w:r>
+          </w:p>
+        </w:tc>
+        <w:tc>
+          <w:tcPr>
+            <w:tcW w:w="3652" w:type="dxa"/>
+            <w:shd w:val="clear" w:color="auto" w:fill="auto"/>
+            <w:tcMar>
+              <w:top w:w="100" w:type="dxa"/>
+              <w:left w:w="100" w:type="dxa"/>
+              <w:bottom w:w="100" w:type="dxa"/>
+              <w:right w:w="100" w:type="dxa"/>
+            </w:tcMar>
+          </w:tcPr>
+          <w:p>
+            <w:pPr>
+              <w:widowControl w:val="0"/>
+              <w:pBdr>
+                <w:top w:val="nil"/>
+                <w:left w:val="nil"/>
+                <w:bottom w:val="nil"/>
+                <w:right w:val="nil"/>
+                <w:between w:val="nil"/>
+              </w:pBdr>
+              <w:spacing w:line="240" w:lineRule="auto"/>
+            </w:pPr>
+            <w:proofErr w:type="spellStart"/>
+            <w:proofErr w:type="gramStart"/>
+            <w:r>
+              <w:t>getMaxPos</w:t>
+            </w:r>
+            <w:proofErr w:type="spellEnd"/>
+            <w:r>
+              <w:t>(</w:t>
+            </w:r>
+            <w:proofErr w:type="gramEnd"/>
+            <w:r>
+              <w:t>)</w:t>
+            </w:r>
+          </w:p>
+        </w:tc>
+      </w:tr>
+      <w:tr>
+        <w:tc>
+          <w:tcPr>
+            <w:tcW w:w="3009" w:type="dxa"/>
+            <w:vMerge w:val="restart"/>
+            <w:shd w:val="clear" w:color="auto" w:fill="auto"/>
+            <w:tcMar>
+              <w:top w:w="100" w:type="dxa"/>
+              <w:left w:w="100" w:type="dxa"/>
+              <w:bottom w:w="100" w:type="dxa"/>
+              <w:right w:w="100" w:type="dxa"/>
+            </w:tcMar>
+          </w:tcPr>
+          <w:p>
+            <w:pPr>
+              <w:widowControl w:val="0"/>
+              <w:pBdr>
+                <w:top w:val="nil"/>
+                <w:left w:val="nil"/>
+                <w:bottom w:val="nil"/>
+                <w:right w:val="nil"/>
+                <w:between w:val="nil"/>
+              </w:pBdr>
+              <w:spacing w:line="240" w:lineRule="auto"/>
+            </w:pPr>
+            <w:r>
+              <w:t xml:space="preserve">12 </w:t>
+            </w:r>
+            <w:proofErr w:type="spellStart"/>
+            <w:r>
+              <w:t>Top5</w:t>
+            </w:r>
+            <w:proofErr w:type="spellEnd"/>
+          </w:p>
+        </w:tc>
+        <w:tc>
+          <w:tcPr>
+            <w:tcW w:w="2368" w:type="dxa"/>
+            <w:shd w:val="clear" w:color="auto" w:fill="auto"/>
+            <w:tcMar>
+              <w:top w:w="100" w:type="dxa"/>
+              <w:left w:w="100" w:type="dxa"/>
+              <w:bottom w:w="100" w:type="dxa"/>
+              <w:right w:w="100" w:type="dxa"/>
+            </w:tcMar>
+          </w:tcPr>
+          <w:p>
+            <w:pPr>
+              <w:widowControl w:val="0"/>
+              <w:pBdr>
+                <w:top w:val="nil"/>
+                <w:left w:val="nil"/>
+                <w:bottom w:val="nil"/>
+                <w:right w:val="nil"/>
+                <w:between w:val="nil"/>
+              </w:pBdr>
+              <w:spacing w:line="240" w:lineRule="auto"/>
+            </w:pPr>
+            <w:r>
+              <w:t>Main</w:t>
+            </w:r>
+          </w:p>
+        </w:tc>
+        <w:tc>
+          <w:tcPr>
+            <w:tcW w:w="3652" w:type="dxa"/>
+            <w:shd w:val="clear" w:color="auto" w:fill="auto"/>
+            <w:tcMar>
+              <w:top w:w="100" w:type="dxa"/>
+              <w:left w:w="100" w:type="dxa"/>
+              <w:bottom w:w="100" w:type="dxa"/>
+              <w:right w:w="100" w:type="dxa"/>
+            </w:tcMar>
+          </w:tcPr>
+          <w:p>
+            <w:pPr>
+              <w:widowControl w:val="0"/>
+              <w:pBdr>
+                <w:top w:val="nil"/>
+                <w:left w:val="nil"/>
+                <w:bottom w:val="nil"/>
+                <w:right w:val="nil"/>
+                <w:between w:val="nil"/>
+              </w:pBdr>
+              <w:spacing w:line="240" w:lineRule="auto"/>
+            </w:pPr>
+            <w:proofErr w:type="spellStart"/>
+            <w:r>
+              <w:t>showTop5</w:t>
+            </w:r>
+            <w:proofErr w:type="spellEnd"/>
+            <w:r>
+              <w:t>()</w:t>
+            </w:r>
+          </w:p>
+        </w:tc>
+      </w:tr>
+      <w:tr>
+        <w:tc>
+          <w:tcPr>
+            <w:tcW w:w="3009" w:type="dxa"/>
+            <w:vMerge/>
+            <w:shd w:val="clear" w:color="auto" w:fill="auto"/>
+            <w:tcMar>
+              <w:top w:w="100" w:type="dxa"/>
+              <w:left w:w="100" w:type="dxa"/>
+              <w:bottom w:w="100" w:type="dxa"/>
+              <w:right w:w="100" w:type="dxa"/>
+            </w:tcMar>
+          </w:tcPr>
+          <w:p>
+            <w:pPr>
+              <w:widowControl w:val="0"/>
+              <w:pBdr>
+                <w:top w:val="nil"/>
+                <w:left w:val="nil"/>
+                <w:bottom w:val="nil"/>
+                <w:right w:val="nil"/>
+                <w:between w:val="nil"/>
+              </w:pBdr>
+              <w:spacing w:line="240" w:lineRule="auto"/>
+            </w:pPr>
+          </w:p>
+        </w:tc>
+        <w:tc>
+          <w:tcPr>
+            <w:tcW w:w="2368" w:type="dxa"/>
+            <w:shd w:val="clear" w:color="auto" w:fill="auto"/>
+            <w:tcMar>
+              <w:top w:w="100" w:type="dxa"/>
+              <w:left w:w="100" w:type="dxa"/>
+              <w:bottom w:w="100" w:type="dxa"/>
+              <w:right w:w="100" w:type="dxa"/>
+            </w:tcMar>
+          </w:tcPr>
+          <w:p>
+            <w:pPr>
+              <w:widowControl w:val="0"/>
+              <w:pBdr>
+                <w:top w:val="nil"/>
+                <w:left w:val="nil"/>
+                <w:bottom w:val="nil"/>
+                <w:right w:val="nil"/>
+                <w:between w:val="nil"/>
+              </w:pBdr>
+              <w:spacing w:line="240" w:lineRule="auto"/>
+            </w:pPr>
+            <w:r>
+              <w:t>Collections</w:t>
+            </w:r>
+          </w:p>
+        </w:tc>
+        <w:tc>
+          <w:tcPr>
+            <w:tcW w:w="3652" w:type="dxa"/>
+            <w:shd w:val="clear" w:color="auto" w:fill="auto"/>
+            <w:tcMar>
+              <w:top w:w="100" w:type="dxa"/>
+              <w:left w:w="100" w:type="dxa"/>
+              <w:bottom w:w="100" w:type="dxa"/>
+              <w:right w:w="100" w:type="dxa"/>
+            </w:tcMar>
+          </w:tcPr>
+          <w:p>
+            <w:pPr>
+              <w:widowControl w:val="0"/>
+              <w:pBdr>
+                <w:top w:val="nil"/>
+                <w:left w:val="nil"/>
+                <w:bottom w:val="nil"/>
+                <w:right w:val="nil"/>
+                <w:between w:val="nil"/>
+              </w:pBdr>
+              <w:spacing w:line="240" w:lineRule="auto"/>
+            </w:pPr>
+            <w:proofErr w:type="gramStart"/>
+            <w:r>
+              <w:t>Sort(</w:t>
+            </w:r>
+            <w:proofErr w:type="gramEnd"/>
+            <w:r>
+              <w:t>)</w:t>
+            </w:r>
+          </w:p>
+        </w:tc>
+      </w:tr>
+      <w:tr>
+        <w:tc>
+          <w:tcPr>
+            <w:tcW w:w="3009" w:type="dxa"/>
+            <w:vMerge/>
+            <w:shd w:val="clear" w:color="auto" w:fill="auto"/>
+            <w:tcMar>
+              <w:top w:w="100" w:type="dxa"/>
+              <w:left w:w="100" w:type="dxa"/>
+              <w:bottom w:w="100" w:type="dxa"/>
+              <w:right w:w="100" w:type="dxa"/>
+            </w:tcMar>
+          </w:tcPr>
+          <w:p>
+            <w:pPr>
+              <w:widowControl w:val="0"/>
+              <w:pBdr>
+                <w:top w:val="nil"/>
+                <w:left w:val="nil"/>
+                <w:bottom w:val="nil"/>
+                <w:right w:val="nil"/>
+                <w:between w:val="nil"/>
+              </w:pBdr>
+              <w:spacing w:line="240" w:lineRule="auto"/>
+            </w:pPr>
+          </w:p>
+        </w:tc>
+        <w:tc>
+          <w:tcPr>
+            <w:tcW w:w="2368" w:type="dxa"/>
+            <w:shd w:val="clear" w:color="auto" w:fill="auto"/>
+            <w:tcMar>
+              <w:top w:w="100" w:type="dxa"/>
+              <w:left w:w="100" w:type="dxa"/>
+              <w:bottom w:w="100" w:type="dxa"/>
+              <w:right w:w="100" w:type="dxa"/>
+            </w:tcMar>
+          </w:tcPr>
+          <w:p>
+            <w:pPr>
+              <w:widowControl w:val="0"/>
+              <w:pBdr>
+                <w:top w:val="nil"/>
+                <w:left w:val="nil"/>
+                <w:bottom w:val="nil"/>
+                <w:right w:val="nil"/>
+                <w:between w:val="nil"/>
+              </w:pBdr>
+              <w:spacing w:line="240" w:lineRule="auto"/>
+            </w:pPr>
+            <w:proofErr w:type="spellStart"/>
+            <w:r>
+              <w:t>BibliographicProducts</w:t>
+            </w:r>
+            <w:proofErr w:type="spellEnd"/>
+          </w:p>
+        </w:tc>
+        <w:tc>
+          <w:tcPr>
+            <w:tcW w:w="3652" w:type="dxa"/>
+            <w:shd w:val="clear" w:color="auto" w:fill="auto"/>
+            <w:tcMar>
+              <w:top w:w="100" w:type="dxa"/>
+              <w:left w:w="100" w:type="dxa"/>
+              <w:bottom w:w="100" w:type="dxa"/>
+              <w:right w:w="100" w:type="dxa"/>
+            </w:tcMar>
+          </w:tcPr>
+          <w:p>
+            <w:pPr>
+              <w:widowControl w:val="0"/>
+              <w:pBdr>
+                <w:top w:val="nil"/>
+                <w:left w:val="nil"/>
+                <w:bottom w:val="nil"/>
+                <w:right w:val="nil"/>
+                <w:between w:val="nil"/>
+              </w:pBdr>
+              <w:spacing w:line="240" w:lineRule="auto"/>
+            </w:pPr>
+            <w:proofErr w:type="spellStart"/>
+            <w:proofErr w:type="gramStart"/>
+            <w:r>
+              <w:t>toString</w:t>
+            </w:r>
+            <w:proofErr w:type="spellEnd"/>
+            <w:r>
+              <w:t>(</w:t>
+            </w:r>
+            <w:proofErr w:type="gramEnd"/>
+            <w:r>
+              <w:t>)</w:t>
+            </w:r>
+          </w:p>
+        </w:tc>
+      </w:tr>
+      <w:tr>
+        <w:tc>
+          <w:tcPr>
+            <w:tcW w:w="3009" w:type="dxa"/>
+            <w:vMerge w:val="restart"/>
+            <w:shd w:val="clear" w:color="auto" w:fill="auto"/>
+            <w:tcMar>
+              <w:top w:w="100" w:type="dxa"/>
+              <w:left w:w="100" w:type="dxa"/>
+              <w:bottom w:w="100" w:type="dxa"/>
+              <w:right w:w="100" w:type="dxa"/>
+            </w:tcMar>
+          </w:tcPr>
+          <w:p>
+            <w:pPr>
+              <w:widowControl w:val="0"/>
+              <w:pBdr>
+                <w:top w:val="nil"/>
+                <w:left w:val="nil"/>
+                <w:bottom w:val="nil"/>
+                <w:right w:val="nil"/>
+                <w:between w:val="nil"/>
+              </w:pBdr>
+              <w:spacing w:line="240" w:lineRule="auto"/>
+            </w:pPr>
+            <w:r>
+              <w:t>13 Show Sold in books and value paid</w:t>
+            </w:r>
+          </w:p>
+        </w:tc>
+        <w:tc>
+          <w:tcPr>
+            <w:tcW w:w="2368" w:type="dxa"/>
+            <w:shd w:val="clear" w:color="auto" w:fill="auto"/>
+            <w:tcMar>
+              <w:top w:w="100" w:type="dxa"/>
+              <w:left w:w="100" w:type="dxa"/>
+              <w:bottom w:w="100" w:type="dxa"/>
+              <w:right w:w="100" w:type="dxa"/>
+            </w:tcMar>
+          </w:tcPr>
+          <w:p>
+            <w:pPr>
+              <w:widowControl w:val="0"/>
+              <w:pBdr>
+                <w:top w:val="nil"/>
+                <w:left w:val="nil"/>
+                <w:bottom w:val="nil"/>
+                <w:right w:val="nil"/>
+                <w:between w:val="nil"/>
+              </w:pBdr>
+              <w:spacing w:line="240" w:lineRule="auto"/>
+            </w:pPr>
+            <w:r>
+              <w:t>Main</w:t>
+            </w:r>
+          </w:p>
+        </w:tc>
+        <w:tc>
+          <w:tcPr>
+            <w:tcW w:w="3652" w:type="dxa"/>
+            <w:shd w:val="clear" w:color="auto" w:fill="auto"/>
+            <w:tcMar>
+              <w:top w:w="100" w:type="dxa"/>
+              <w:left w:w="100" w:type="dxa"/>
+              <w:bottom w:w="100" w:type="dxa"/>
+              <w:right w:w="100" w:type="dxa"/>
+            </w:tcMar>
+          </w:tcPr>
+          <w:p>
+            <w:pPr>
+              <w:widowControl w:val="0"/>
+              <w:pBdr>
+                <w:top w:val="nil"/>
+                <w:left w:val="nil"/>
+                <w:bottom w:val="nil"/>
+                <w:right w:val="nil"/>
+                <w:between w:val="nil"/>
+              </w:pBdr>
+              <w:spacing w:line="240" w:lineRule="auto"/>
+            </w:pPr>
+            <w:proofErr w:type="spellStart"/>
+            <w:proofErr w:type="gramStart"/>
+            <w:r>
+              <w:t>showBookSolds</w:t>
+            </w:r>
+            <w:proofErr w:type="spellEnd"/>
+            <w:r>
+              <w:t>(</w:t>
+            </w:r>
+            <w:proofErr w:type="gramEnd"/>
+            <w:r>
+              <w:t>)</w:t>
+            </w:r>
+          </w:p>
+        </w:tc>
+      </w:tr>
+      <w:tr>
+        <w:tc>
+          <w:tcPr>
+            <w:tcW w:w="3009" w:type="dxa"/>
+            <w:vMerge/>
+            <w:shd w:val="clear" w:color="auto" w:fill="auto"/>
+            <w:tcMar>
+              <w:top w:w="100" w:type="dxa"/>
+              <w:left w:w="100" w:type="dxa"/>
+              <w:bottom w:w="100" w:type="dxa"/>
+              <w:right w:w="100" w:type="dxa"/>
+            </w:tcMar>
+          </w:tcPr>
+          <w:p>
+            <w:pPr>
+              <w:widowControl w:val="0"/>
+              <w:pBdr>
+                <w:top w:val="nil"/>
+                <w:left w:val="nil"/>
+                <w:bottom w:val="nil"/>
+                <w:right w:val="nil"/>
+                <w:between w:val="nil"/>
+              </w:pBdr>
+              <w:spacing w:line="240" w:lineRule="auto"/>
+            </w:pPr>
+          </w:p>
+        </w:tc>
+        <w:tc>
+          <w:tcPr>
+            <w:tcW w:w="2368" w:type="dxa"/>
+            <w:shd w:val="clear" w:color="auto" w:fill="auto"/>
+            <w:tcMar>
+              <w:top w:w="100" w:type="dxa"/>
+              <w:left w:w="100" w:type="dxa"/>
+              <w:bottom w:w="100" w:type="dxa"/>
+              <w:right w:w="100" w:type="dxa"/>
+            </w:tcMar>
+          </w:tcPr>
+          <w:p>
+            <w:pPr>
+              <w:widowControl w:val="0"/>
+              <w:pBdr>
+                <w:top w:val="nil"/>
+                <w:left w:val="nil"/>
+                <w:bottom w:val="nil"/>
+                <w:right w:val="nil"/>
+                <w:between w:val="nil"/>
+              </w:pBdr>
+              <w:spacing w:line="240" w:lineRule="auto"/>
+            </w:pPr>
+            <w:r>
+              <w:t>Controller</w:t>
+            </w:r>
+          </w:p>
+        </w:tc>
+        <w:tc>
+          <w:tcPr>
+            <w:tcW w:w="3652" w:type="dxa"/>
+            <w:shd w:val="clear" w:color="auto" w:fill="auto"/>
+            <w:tcMar>
+              <w:top w:w="100" w:type="dxa"/>
+              <w:left w:w="100" w:type="dxa"/>
+              <w:bottom w:w="100" w:type="dxa"/>
+              <w:right w:w="100" w:type="dxa"/>
+            </w:tcMar>
+          </w:tcPr>
+          <w:p>
+            <w:pPr>
+              <w:widowControl w:val="0"/>
+              <w:pBdr>
+                <w:top w:val="nil"/>
+                <w:left w:val="nil"/>
+                <w:bottom w:val="nil"/>
+                <w:right w:val="nil"/>
+                <w:between w:val="nil"/>
+              </w:pBdr>
+              <w:spacing w:line="240" w:lineRule="auto"/>
+            </w:pPr>
+            <w:proofErr w:type="spellStart"/>
+            <w:proofErr w:type="gramStart"/>
+            <w:r>
+              <w:t>getSoldsByGenre</w:t>
+            </w:r>
+            <w:proofErr w:type="spellEnd"/>
+            <w:r>
+              <w:t>(</w:t>
+            </w:r>
+            <w:proofErr w:type="gramEnd"/>
+            <w:r>
+              <w:t>)</w:t>
+            </w:r>
+          </w:p>
+        </w:tc>
+      </w:tr>
+      <w:tr>
+        <w:tc>
+          <w:tcPr>
+            <w:tcW w:w="3009" w:type="dxa"/>
+            <w:vMerge/>
+            <w:shd w:val="clear" w:color="auto" w:fill="auto"/>
+            <w:tcMar>
+              <w:top w:w="100" w:type="dxa"/>
+              <w:left w:w="100" w:type="dxa"/>
+              <w:bottom w:w="100" w:type="dxa"/>
+              <w:right w:w="100" w:type="dxa"/>
+            </w:tcMar>
+          </w:tcPr>
+          <w:p>
+            <w:pPr>
+              <w:widowControl w:val="0"/>
+              <w:pBdr>
+                <w:top w:val="nil"/>
+                <w:left w:val="nil"/>
+                <w:bottom w:val="nil"/>
+                <w:right w:val="nil"/>
+                <w:between w:val="nil"/>
+              </w:pBdr>
+              <w:spacing w:line="240" w:lineRule="auto"/>
+            </w:pPr>
+          </w:p>
+        </w:tc>
+        <w:tc>
+          <w:tcPr>
+            <w:tcW w:w="2368" w:type="dxa"/>
+            <w:shd w:val="clear" w:color="auto" w:fill="auto"/>
+            <w:tcMar>
+              <w:top w:w="100" w:type="dxa"/>
+              <w:left w:w="100" w:type="dxa"/>
+              <w:bottom w:w="100" w:type="dxa"/>
+              <w:right w:w="100" w:type="dxa"/>
+            </w:tcMar>
+          </w:tcPr>
+          <w:p>
+            <w:pPr>
+              <w:widowControl w:val="0"/>
+              <w:pBdr>
+                <w:top w:val="nil"/>
+                <w:left w:val="nil"/>
+                <w:bottom w:val="nil"/>
+                <w:right w:val="nil"/>
+                <w:between w:val="nil"/>
+              </w:pBdr>
+              <w:spacing w:line="240" w:lineRule="auto"/>
+            </w:pPr>
+            <w:r>
+              <w:t>Controller</w:t>
+            </w:r>
+          </w:p>
+        </w:tc>
+        <w:tc>
+          <w:tcPr>
+            <w:tcW w:w="3652" w:type="dxa"/>
+            <w:shd w:val="clear" w:color="auto" w:fill="auto"/>
+            <w:tcMar>
+              <w:top w:w="100" w:type="dxa"/>
+              <w:left w:w="100" w:type="dxa"/>
+              <w:bottom w:w="100" w:type="dxa"/>
+              <w:right w:w="100" w:type="dxa"/>
+            </w:tcMar>
+          </w:tcPr>
+          <w:p>
+            <w:pPr>
+              <w:widowControl w:val="0"/>
+              <w:pBdr>
+                <w:top w:val="nil"/>
+                <w:left w:val="nil"/>
+                <w:bottom w:val="nil"/>
+                <w:right w:val="nil"/>
+                <w:between w:val="nil"/>
+              </w:pBdr>
+              <w:spacing w:line="240" w:lineRule="auto"/>
+            </w:pPr>
+            <w:proofErr w:type="spellStart"/>
+            <w:proofErr w:type="gramStart"/>
+            <w:r>
+              <w:t>getBookGenresInStr</w:t>
+            </w:r>
+            <w:proofErr w:type="spellEnd"/>
+            <w:r>
+              <w:t>(</w:t>
+            </w:r>
+            <w:proofErr w:type="gramEnd"/>
+            <w:r>
+              <w:t>)</w:t>
+            </w:r>
+          </w:p>
+        </w:tc>
+      </w:tr>
+      <w:tr>
+        <w:tc>
+          <w:tcPr>
+            <w:tcW w:w="3009" w:type="dxa"/>
+            <w:vMerge/>
+            <w:shd w:val="clear" w:color="auto" w:fill="auto"/>
+            <w:tcMar>
+              <w:top w:w="100" w:type="dxa"/>
+              <w:left w:w="100" w:type="dxa"/>
+              <w:bottom w:w="100" w:type="dxa"/>
+              <w:right w:w="100" w:type="dxa"/>
+            </w:tcMar>
+          </w:tcPr>
+          <w:p>
+            <w:pPr>
+              <w:widowControl w:val="0"/>
+              <w:pBdr>
+                <w:top w:val="nil"/>
+                <w:left w:val="nil"/>
+                <w:bottom w:val="nil"/>
+                <w:right w:val="nil"/>
+                <w:between w:val="nil"/>
+              </w:pBdr>
+              <w:spacing w:line="240" w:lineRule="auto"/>
+            </w:pPr>
+          </w:p>
+        </w:tc>
+        <w:tc>
+          <w:tcPr>
+            <w:tcW w:w="2368" w:type="dxa"/>
+            <w:shd w:val="clear" w:color="auto" w:fill="auto"/>
+            <w:tcMar>
+              <w:top w:w="100" w:type="dxa"/>
+              <w:left w:w="100" w:type="dxa"/>
+              <w:bottom w:w="100" w:type="dxa"/>
+              <w:right w:w="100" w:type="dxa"/>
+            </w:tcMar>
+          </w:tcPr>
+          <w:p>
+            <w:pPr>
+              <w:widowControl w:val="0"/>
+              <w:pBdr>
+                <w:top w:val="nil"/>
+                <w:left w:val="nil"/>
+                <w:bottom w:val="nil"/>
+                <w:right w:val="nil"/>
+                <w:between w:val="nil"/>
+              </w:pBdr>
+              <w:spacing w:line="240" w:lineRule="auto"/>
+            </w:pPr>
+            <w:r>
+              <w:t>Controller</w:t>
+            </w:r>
+          </w:p>
+        </w:tc>
+        <w:tc>
+          <w:tcPr>
+            <w:tcW w:w="3652" w:type="dxa"/>
+            <w:shd w:val="clear" w:color="auto" w:fill="auto"/>
+            <w:tcMar>
+              <w:top w:w="100" w:type="dxa"/>
+              <w:left w:w="100" w:type="dxa"/>
+              <w:bottom w:w="100" w:type="dxa"/>
+              <w:right w:w="100" w:type="dxa"/>
+            </w:tcMar>
+          </w:tcPr>
+          <w:p>
+            <w:pPr>
+              <w:widowControl w:val="0"/>
+              <w:pBdr>
+                <w:top w:val="nil"/>
+                <w:left w:val="nil"/>
+                <w:bottom w:val="nil"/>
+                <w:right w:val="nil"/>
+                <w:between w:val="nil"/>
+              </w:pBdr>
+              <w:spacing w:line="240" w:lineRule="auto"/>
+            </w:pPr>
+            <w:proofErr w:type="spellStart"/>
+            <w:proofErr w:type="gramStart"/>
+            <w:r>
+              <w:t>fromBookToAcumArrayPos</w:t>
+            </w:r>
+            <w:proofErr w:type="spellEnd"/>
+            <w:r>
+              <w:t>(</w:t>
+            </w:r>
+            <w:proofErr w:type="gramEnd"/>
+            <w:r>
+              <w:t>)</w:t>
+            </w:r>
+          </w:p>
+        </w:tc>
+      </w:tr>
+      <w:tr>
+        <w:tc>
+          <w:tcPr>
+            <w:tcW w:w="3009" w:type="dxa"/>
+            <w:vMerge/>
+            <w:shd w:val="clear" w:color="auto" w:fill="auto"/>
+            <w:tcMar>
+              <w:top w:w="100" w:type="dxa"/>
+              <w:left w:w="100" w:type="dxa"/>
+              <w:bottom w:w="100" w:type="dxa"/>
+              <w:right w:w="100" w:type="dxa"/>
+            </w:tcMar>
+          </w:tcPr>
+          <w:p>
+            <w:pPr>
+              <w:widowControl w:val="0"/>
+              <w:pBdr>
+                <w:top w:val="nil"/>
+                <w:left w:val="nil"/>
+                <w:bottom w:val="nil"/>
+                <w:right w:val="nil"/>
+                <w:between w:val="nil"/>
+              </w:pBdr>
+              <w:spacing w:line="240" w:lineRule="auto"/>
+            </w:pPr>
+          </w:p>
+        </w:tc>
+        <w:tc>
+          <w:tcPr>
+            <w:tcW w:w="2368" w:type="dxa"/>
+            <w:shd w:val="clear" w:color="auto" w:fill="auto"/>
+            <w:tcMar>
+              <w:top w:w="100" w:type="dxa"/>
+              <w:left w:w="100" w:type="dxa"/>
+              <w:bottom w:w="100" w:type="dxa"/>
+              <w:right w:w="100" w:type="dxa"/>
+            </w:tcMar>
+          </w:tcPr>
+          <w:p>
+            <w:pPr>
+              <w:widowControl w:val="0"/>
+              <w:pBdr>
+                <w:top w:val="nil"/>
+                <w:left w:val="nil"/>
+                <w:bottom w:val="nil"/>
+                <w:right w:val="nil"/>
+                <w:between w:val="nil"/>
+              </w:pBdr>
+              <w:spacing w:line="240" w:lineRule="auto"/>
+            </w:pPr>
+            <w:proofErr w:type="spellStart"/>
+            <w:r>
+              <w:t>BibliographicProduct</w:t>
+            </w:r>
+            <w:proofErr w:type="spellEnd"/>
+          </w:p>
+        </w:tc>
+        <w:tc>
+          <w:tcPr>
+            <w:tcW w:w="3652" w:type="dxa"/>
+            <w:shd w:val="clear" w:color="auto" w:fill="auto"/>
+            <w:tcMar>
+              <w:top w:w="100" w:type="dxa"/>
+              <w:left w:w="100" w:type="dxa"/>
+              <w:bottom w:w="100" w:type="dxa"/>
+              <w:right w:w="100" w:type="dxa"/>
+            </w:tcMar>
+          </w:tcPr>
+          <w:p>
+            <w:pPr>
+              <w:widowControl w:val="0"/>
+              <w:pBdr>
+                <w:top w:val="nil"/>
+                <w:left w:val="nil"/>
+                <w:bottom w:val="nil"/>
+                <w:right w:val="nil"/>
+                <w:between w:val="nil"/>
+              </w:pBdr>
+              <w:spacing w:line="240" w:lineRule="auto"/>
+            </w:pPr>
+            <w:proofErr w:type="spellStart"/>
+            <w:proofErr w:type="gramStart"/>
+            <w:r>
+              <w:t>getSolds</w:t>
+            </w:r>
+            <w:proofErr w:type="spellEnd"/>
+            <w:r>
+              <w:t>(</w:t>
+            </w:r>
+            <w:proofErr w:type="gramEnd"/>
+            <w:r>
+              <w:t>)</w:t>
+            </w:r>
+          </w:p>
+        </w:tc>
+      </w:tr>
+      <w:tr>
+        <w:tc>
+          <w:tcPr>
+            <w:tcW w:w="3009" w:type="dxa"/>
+            <w:vMerge/>
+            <w:shd w:val="clear" w:color="auto" w:fill="auto"/>
+            <w:tcMar>
+              <w:top w:w="100" w:type="dxa"/>
+              <w:left w:w="100" w:type="dxa"/>
+              <w:bottom w:w="100" w:type="dxa"/>
+              <w:right w:w="100" w:type="dxa"/>
+            </w:tcMar>
+          </w:tcPr>
+          <w:p>
+            <w:pPr>
+              <w:widowControl w:val="0"/>
+              <w:pBdr>
+                <w:top w:val="nil"/>
+                <w:left w:val="nil"/>
+                <w:bottom w:val="nil"/>
+                <w:right w:val="nil"/>
+                <w:between w:val="nil"/>
+              </w:pBdr>
+              <w:spacing w:line="240" w:lineRule="auto"/>
+            </w:pPr>
+          </w:p>
+        </w:tc>
+        <w:tc>
+          <w:tcPr>
+            <w:tcW w:w="2368" w:type="dxa"/>
+            <w:shd w:val="clear" w:color="auto" w:fill="auto"/>
+            <w:tcMar>
+              <w:top w:w="100" w:type="dxa"/>
+              <w:left w:w="100" w:type="dxa"/>
+              <w:bottom w:w="100" w:type="dxa"/>
+              <w:right w:w="100" w:type="dxa"/>
+            </w:tcMar>
+          </w:tcPr>
+          <w:p>
+            <w:pPr>
+              <w:widowControl w:val="0"/>
+              <w:pBdr>
+                <w:top w:val="nil"/>
+                <w:left w:val="nil"/>
+                <w:bottom w:val="nil"/>
+                <w:right w:val="nil"/>
+                <w:between w:val="nil"/>
+              </w:pBdr>
+              <w:spacing w:line="240" w:lineRule="auto"/>
+            </w:pPr>
+            <w:proofErr w:type="spellStart"/>
+            <w:r>
+              <w:t>BibliographicProduct</w:t>
+            </w:r>
+            <w:proofErr w:type="spellEnd"/>
+          </w:p>
+        </w:tc>
+        <w:tc>
+          <w:tcPr>
+            <w:tcW w:w="3652" w:type="dxa"/>
+            <w:shd w:val="clear" w:color="auto" w:fill="auto"/>
+            <w:tcMar>
+              <w:top w:w="100" w:type="dxa"/>
+              <w:left w:w="100" w:type="dxa"/>
+              <w:bottom w:w="100" w:type="dxa"/>
+              <w:right w:w="100" w:type="dxa"/>
+            </w:tcMar>
+          </w:tcPr>
+          <w:p>
+            <w:pPr>
+              <w:widowControl w:val="0"/>
+              <w:pBdr>
+                <w:top w:val="nil"/>
+                <w:left w:val="nil"/>
+                <w:bottom w:val="nil"/>
+                <w:right w:val="nil"/>
+                <w:between w:val="nil"/>
+              </w:pBdr>
+              <w:spacing w:line="240" w:lineRule="auto"/>
+            </w:pPr>
+            <w:proofErr w:type="spellStart"/>
+            <w:proofErr w:type="gramStart"/>
+            <w:r>
+              <w:t>getTotalValuePaid</w:t>
+            </w:r>
+            <w:proofErr w:type="spellEnd"/>
+            <w:r>
+              <w:t>(</w:t>
+            </w:r>
+            <w:proofErr w:type="gramEnd"/>
+            <w:r>
+              <w:t>)</w:t>
+            </w:r>
+          </w:p>
+        </w:tc>
+      </w:tr>
+      <w:tr>
+        <w:tc>
+          <w:tcPr>
+            <w:tcW w:w="3009" w:type="dxa"/>
+            <w:shd w:val="clear" w:color="auto" w:fill="auto"/>
+            <w:tcMar>
+              <w:top w:w="100" w:type="dxa"/>
+              <w:left w:w="100" w:type="dxa"/>
+              <w:bottom w:w="100" w:type="dxa"/>
+              <w:right w:w="100" w:type="dxa"/>
+            </w:tcMar>
+          </w:tcPr>
+          <w:p>
+            <w:pPr>
+              <w:widowControl w:val="0"/>
+              <w:pBdr>
+                <w:top w:val="nil"/>
+                <w:left w:val="nil"/>
+                <w:bottom w:val="nil"/>
+                <w:right w:val="nil"/>
+                <w:between w:val="nil"/>
+              </w:pBdr>
+              <w:spacing w:line="240" w:lineRule="auto"/>
+            </w:pPr>
+            <w:r>
+              <w:t xml:space="preserve">14 Show magazine </w:t>
+            </w:r>
+            <w:proofErr w:type="spellStart"/>
+            <w:r>
+              <w:t>suscriptions</w:t>
+            </w:r>
+            <w:proofErr w:type="spellEnd"/>
+            <w:r>
+              <w:t xml:space="preserve"> and total value paid</w:t>
+            </w:r>
+          </w:p>
+        </w:tc>
+        <w:tc>
+          <w:tcPr>
+            <w:tcW w:w="2368" w:type="dxa"/>
+            <w:shd w:val="clear" w:color="auto" w:fill="auto"/>
+            <w:tcMar>
+              <w:top w:w="100" w:type="dxa"/>
+              <w:left w:w="100" w:type="dxa"/>
+              <w:bottom w:w="100" w:type="dxa"/>
+              <w:right w:w="100" w:type="dxa"/>
+            </w:tcMar>
+          </w:tcPr>
+          <w:p>
+            <w:pPr>
+              <w:widowControl w:val="0"/>
+              <w:pBdr>
+                <w:top w:val="nil"/>
+                <w:left w:val="nil"/>
+                <w:bottom w:val="nil"/>
+                <w:right w:val="nil"/>
+                <w:between w:val="nil"/>
+              </w:pBdr>
+              <w:spacing w:line="240" w:lineRule="auto"/>
+            </w:pPr>
+            <w:r>
+              <w:t>Main</w:t>
+            </w:r>
+          </w:p>
+        </w:tc>
+        <w:tc>
+          <w:tcPr>
+            <w:tcW w:w="3652" w:type="dxa"/>
+            <w:shd w:val="clear" w:color="auto" w:fill="auto"/>
+            <w:tcMar>
+              <w:top w:w="100" w:type="dxa"/>
+              <w:left w:w="100" w:type="dxa"/>
+              <w:bottom w:w="100" w:type="dxa"/>
+              <w:right w:w="100" w:type="dxa"/>
+            </w:tcMar>
+          </w:tcPr>
+          <w:p>
+            <w:pPr>
+              <w:widowControl w:val="0"/>
+              <w:pBdr>
+                <w:top w:val="nil"/>
+                <w:left w:val="nil"/>
+                <w:bottom w:val="nil"/>
+                <w:right w:val="nil"/>
+                <w:between w:val="nil"/>
+              </w:pBdr>
+              <w:spacing w:line="240" w:lineRule="auto"/>
+            </w:pPr>
+            <w:proofErr w:type="spellStart"/>
+            <w:r>
+              <w:t>show</w:t>
+            </w:r>
+            <w:r>
+              <w:t>MagazineSuscriptions</w:t>
+            </w:r>
+            <w:proofErr w:type="spellEnd"/>
+            <w:r>
+              <w:t xml:space="preserve"> </w:t>
+            </w:r>
+            <w:r>
+              <w:t>()</w:t>
+            </w:r>
+          </w:p>
+        </w:tc>
+      </w:tr>
+      <w:tr>
+        <w:tc>
+          <w:tcPr>
+            <w:tcW w:w="3009" w:type="dxa"/>
+            <w:shd w:val="clear" w:color="auto" w:fill="auto"/>
+            <w:tcMar>
+              <w:top w:w="100" w:type="dxa"/>
+              <w:left w:w="100" w:type="dxa"/>
+              <w:bottom w:w="100" w:type="dxa"/>
+              <w:right w:w="100" w:type="dxa"/>
+            </w:tcMar>
+          </w:tcPr>
+          <w:p>
+            <w:pPr>
+              <w:widowControl w:val="0"/>
+              <w:pBdr>
+                <w:top w:val="nil"/>
+                <w:left w:val="nil"/>
+                <w:bottom w:val="nil"/>
+                <w:right w:val="nil"/>
+                <w:between w:val="nil"/>
+              </w:pBdr>
+              <w:spacing w:line="240" w:lineRule="auto"/>
+            </w:pPr>
+          </w:p>
+        </w:tc>
+        <w:tc>
+          <w:tcPr>
+            <w:tcW w:w="2368" w:type="dxa"/>
+            <w:shd w:val="clear" w:color="auto" w:fill="auto"/>
+            <w:tcMar>
+              <w:top w:w="100" w:type="dxa"/>
+              <w:left w:w="100" w:type="dxa"/>
+              <w:bottom w:w="100" w:type="dxa"/>
+              <w:right w:w="100" w:type="dxa"/>
+            </w:tcMar>
+          </w:tcPr>
+          <w:p>
+            <w:pPr>
+              <w:widowControl w:val="0"/>
+              <w:pBdr>
+                <w:top w:val="nil"/>
+                <w:left w:val="nil"/>
+                <w:bottom w:val="nil"/>
+                <w:right w:val="nil"/>
+                <w:between w:val="nil"/>
+              </w:pBdr>
+              <w:spacing w:line="240" w:lineRule="auto"/>
+            </w:pPr>
+            <w:r>
+              <w:t>Controller</w:t>
+            </w:r>
+          </w:p>
+        </w:tc>
+        <w:tc>
+          <w:tcPr>
+            <w:tcW w:w="3652" w:type="dxa"/>
+            <w:shd w:val="clear" w:color="auto" w:fill="auto"/>
+            <w:tcMar>
+              <w:top w:w="100" w:type="dxa"/>
+              <w:left w:w="100" w:type="dxa"/>
+              <w:bottom w:w="100" w:type="dxa"/>
+              <w:right w:w="100" w:type="dxa"/>
+            </w:tcMar>
+          </w:tcPr>
+          <w:p>
+            <w:pPr>
+              <w:widowControl w:val="0"/>
+              <w:pBdr>
+                <w:top w:val="nil"/>
+                <w:left w:val="nil"/>
+                <w:bottom w:val="nil"/>
+                <w:right w:val="nil"/>
+                <w:between w:val="nil"/>
+              </w:pBdr>
+              <w:spacing w:line="240" w:lineRule="auto"/>
+            </w:pPr>
+            <w:proofErr w:type="spellStart"/>
+            <w:proofErr w:type="gramStart"/>
+            <w:r>
+              <w:t>getSuscriptionsByCategory</w:t>
+            </w:r>
+            <w:proofErr w:type="spellEnd"/>
+            <w:r>
+              <w:t>(</w:t>
+            </w:r>
+            <w:proofErr w:type="gramEnd"/>
+            <w:r>
+              <w:t>)</w:t>
+            </w:r>
+          </w:p>
+        </w:tc>
+      </w:tr>
+      <w:tr>
+        <w:tc>
+          <w:tcPr>
+            <w:tcW w:w="3009" w:type="dxa"/>
+            <w:shd w:val="clear" w:color="auto" w:fill="auto"/>
+            <w:tcMar>
+              <w:top w:w="100" w:type="dxa"/>
+              <w:left w:w="100" w:type="dxa"/>
+              <w:bottom w:w="100" w:type="dxa"/>
+              <w:right w:w="100" w:type="dxa"/>
+            </w:tcMar>
+          </w:tcPr>
+          <w:p>
+            <w:pPr>
+              <w:widowControl w:val="0"/>
+              <w:pBdr>
+                <w:top w:val="nil"/>
+                <w:left w:val="nil"/>
+                <w:bottom w:val="nil"/>
+                <w:right w:val="nil"/>
+                <w:between w:val="nil"/>
+              </w:pBdr>
+              <w:spacing w:line="240" w:lineRule="auto"/>
+            </w:pPr>
+          </w:p>
+        </w:tc>
+        <w:tc>
+          <w:tcPr>
+            <w:tcW w:w="2368" w:type="dxa"/>
+            <w:shd w:val="clear" w:color="auto" w:fill="auto"/>
+            <w:tcMar>
+              <w:top w:w="100" w:type="dxa"/>
+              <w:left w:w="100" w:type="dxa"/>
+              <w:bottom w:w="100" w:type="dxa"/>
+              <w:right w:w="100" w:type="dxa"/>
+            </w:tcMar>
+          </w:tcPr>
+          <w:p>
+            <w:pPr>
+              <w:widowControl w:val="0"/>
+              <w:pBdr>
+                <w:top w:val="nil"/>
+                <w:left w:val="nil"/>
+                <w:bottom w:val="nil"/>
+                <w:right w:val="nil"/>
+                <w:between w:val="nil"/>
+              </w:pBdr>
+              <w:spacing w:line="240" w:lineRule="auto"/>
+            </w:pPr>
+            <w:r>
+              <w:t>Controller</w:t>
+            </w:r>
+          </w:p>
+        </w:tc>
+        <w:tc>
+          <w:tcPr>
+            <w:tcW w:w="3652" w:type="dxa"/>
+            <w:shd w:val="clear" w:color="auto" w:fill="auto"/>
+            <w:tcMar>
+              <w:top w:w="100" w:type="dxa"/>
+              <w:left w:w="100" w:type="dxa"/>
+              <w:bottom w:w="100" w:type="dxa"/>
+              <w:right w:w="100" w:type="dxa"/>
+            </w:tcMar>
+          </w:tcPr>
+          <w:p>
+            <w:pPr>
+              <w:widowControl w:val="0"/>
+              <w:pBdr>
+                <w:top w:val="nil"/>
+                <w:left w:val="nil"/>
+                <w:bottom w:val="nil"/>
+                <w:right w:val="nil"/>
+                <w:between w:val="nil"/>
+              </w:pBdr>
+              <w:spacing w:line="240" w:lineRule="auto"/>
+            </w:pPr>
+            <w:proofErr w:type="spellStart"/>
+            <w:proofErr w:type="gramStart"/>
+            <w:r>
+              <w:t>getCategoriesInStr</w:t>
+            </w:r>
+            <w:proofErr w:type="spellEnd"/>
+            <w:r>
+              <w:t>(</w:t>
+            </w:r>
+            <w:proofErr w:type="gramEnd"/>
+            <w:r>
+              <w:t>)</w:t>
+            </w:r>
+          </w:p>
+        </w:tc>
+      </w:tr>
+      <w:tr>
+        <w:tc>
+          <w:tcPr>
+            <w:tcW w:w="3009" w:type="dxa"/>
+            <w:shd w:val="clear" w:color="auto" w:fill="auto"/>
+            <w:tcMar>
+              <w:top w:w="100" w:type="dxa"/>
+              <w:left w:w="100" w:type="dxa"/>
+              <w:bottom w:w="100" w:type="dxa"/>
+              <w:right w:w="100" w:type="dxa"/>
+            </w:tcMar>
+          </w:tcPr>
+          <w:p>
+            <w:pPr>
+              <w:widowControl w:val="0"/>
+              <w:pBdr>
+                <w:top w:val="nil"/>
+                <w:left w:val="nil"/>
+                <w:bottom w:val="nil"/>
+                <w:right w:val="nil"/>
+                <w:between w:val="nil"/>
+              </w:pBdr>
+              <w:spacing w:line="240" w:lineRule="auto"/>
+            </w:pPr>
+          </w:p>
+        </w:tc>
+        <w:tc>
+          <w:tcPr>
+            <w:tcW w:w="2368" w:type="dxa"/>
+            <w:shd w:val="clear" w:color="auto" w:fill="auto"/>
+            <w:tcMar>
+              <w:top w:w="100" w:type="dxa"/>
+              <w:left w:w="100" w:type="dxa"/>
+              <w:bottom w:w="100" w:type="dxa"/>
+              <w:right w:w="100" w:type="dxa"/>
+            </w:tcMar>
+          </w:tcPr>
+          <w:p>
+            <w:pPr>
+              <w:widowControl w:val="0"/>
+              <w:pBdr>
+                <w:top w:val="nil"/>
+                <w:left w:val="nil"/>
+                <w:bottom w:val="nil"/>
+                <w:right w:val="nil"/>
+                <w:between w:val="nil"/>
+              </w:pBdr>
+              <w:spacing w:line="240" w:lineRule="auto"/>
+            </w:pPr>
+            <w:r>
+              <w:t>Controller</w:t>
+            </w:r>
+          </w:p>
+        </w:tc>
+        <w:tc>
+          <w:tcPr>
+            <w:tcW w:w="3652" w:type="dxa"/>
+            <w:shd w:val="clear" w:color="auto" w:fill="auto"/>
+            <w:tcMar>
+              <w:top w:w="100" w:type="dxa"/>
+              <w:left w:w="100" w:type="dxa"/>
+              <w:bottom w:w="100" w:type="dxa"/>
+              <w:right w:w="100" w:type="dxa"/>
+            </w:tcMar>
+          </w:tcPr>
+          <w:p>
+            <w:pPr>
+              <w:widowControl w:val="0"/>
+              <w:pBdr>
+                <w:top w:val="nil"/>
+                <w:left w:val="nil"/>
+                <w:bottom w:val="nil"/>
+                <w:right w:val="nil"/>
+                <w:between w:val="nil"/>
+              </w:pBdr>
+              <w:spacing w:line="240" w:lineRule="auto"/>
+            </w:pPr>
+            <w:proofErr w:type="spellStart"/>
+            <w:r>
+              <w:t>fromMagazine</w:t>
+            </w:r>
+            <w:r>
+              <w:t>ToAcumArray</w:t>
+            </w:r>
             <w:bookmarkStart w:id="0" w:name="_GoBack"/>
             <w:bookmarkEnd w:id="0"/>
             <w:r>
-              <w:t>Simulate reading session</w:t>
-            </w:r>
-          </w:p>
-        </w:tc>
-        <w:tc>
-          <w:tcPr>
-            <w:tcW w:w="3010" w:type="dxa"/>
-            <w:shd w:val="clear" w:color="auto" w:fill="auto"/>
-            <w:tcMar>
-              <w:top w:w="100" w:type="dxa"/>
-              <w:left w:w="100" w:type="dxa"/>
-              <w:bottom w:w="100" w:type="dxa"/>
-              <w:right w:w="100" w:type="dxa"/>
-            </w:tcMar>
-          </w:tcPr>
-          <w:p>
-            <w:pPr>
-              <w:widowControl w:val="0"/>
-              <w:pBdr>
-                <w:top w:val="nil"/>
-                <w:left w:val="nil"/>
-                <w:bottom w:val="nil"/>
-                <w:right w:val="nil"/>
-                <w:between w:val="nil"/>
-              </w:pBdr>
-              <w:spacing w:line="240" w:lineRule="auto"/>
-            </w:pPr>
-            <w:r>
-              <w:t>Main</w:t>
-            </w:r>
-          </w:p>
-        </w:tc>
-        <w:tc>
-          <w:tcPr>
-            <w:tcW w:w="3010" w:type="dxa"/>
-            <w:shd w:val="clear" w:color="auto" w:fill="auto"/>
-            <w:tcMar>
-              <w:top w:w="100" w:type="dxa"/>
-              <w:left w:w="100" w:type="dxa"/>
-              <w:bottom w:w="100" w:type="dxa"/>
-              <w:right w:w="100" w:type="dxa"/>
-            </w:tcMar>
-          </w:tcPr>
-          <w:p>
-            <w:pPr>
-              <w:widowControl w:val="0"/>
-              <w:pBdr>
-                <w:top w:val="nil"/>
-                <w:left w:val="nil"/>
-                <w:bottom w:val="nil"/>
-                <w:right w:val="nil"/>
-                <w:between w:val="nil"/>
-              </w:pBdr>
-              <w:spacing w:line="240" w:lineRule="auto"/>
-            </w:pPr>
-            <w:proofErr w:type="spellStart"/>
-            <w:proofErr w:type="gramStart"/>
-            <w:r>
-              <w:t>startReadingSession</w:t>
-            </w:r>
-            <w:proofErr w:type="spellEnd"/>
-            <w:r>
-              <w:t>(</w:t>
-            </w:r>
-            <w:proofErr w:type="gramEnd"/>
-            <w:r>
-              <w:t>)</w:t>
+              <w:t>Pos</w:t>
+            </w:r>
+            <w:proofErr w:type="spellEnd"/>
+            <w:r>
+              <w:t>()</w:t>
             </w:r>
           </w:p>
         </w:tc>
@@ -5137,60 +8224,61 @@
         <w:tc>
           <w:tcPr>
             <w:tcW w:w="3009" w:type="dxa"/>
-            <w:vMerge/>
-            <w:shd w:val="clear" w:color="auto" w:fill="auto"/>
-            <w:tcMar>
-              <w:top w:w="100" w:type="dxa"/>
-              <w:left w:w="100" w:type="dxa"/>
-              <w:bottom w:w="100" w:type="dxa"/>
-              <w:right w:w="100" w:type="dxa"/>
-            </w:tcMar>
-          </w:tcPr>
-          <w:p>
-            <w:pPr>
-              <w:widowControl w:val="0"/>
-              <w:pBdr>
-                <w:top w:val="nil"/>
-                <w:left w:val="nil"/>
-                <w:bottom w:val="nil"/>
-                <w:right w:val="nil"/>
-                <w:between w:val="nil"/>
-              </w:pBdr>
-              <w:spacing w:line="240" w:lineRule="auto"/>
-            </w:pPr>
-          </w:p>
-        </w:tc>
-        <w:tc>
-          <w:tcPr>
-            <w:tcW w:w="3010" w:type="dxa"/>
-            <w:shd w:val="clear" w:color="auto" w:fill="auto"/>
-            <w:tcMar>
-              <w:top w:w="100" w:type="dxa"/>
-              <w:left w:w="100" w:type="dxa"/>
-              <w:bottom w:w="100" w:type="dxa"/>
-              <w:right w:w="100" w:type="dxa"/>
-            </w:tcMar>
-          </w:tcPr>
-          <w:p>
-            <w:pPr>
-              <w:widowControl w:val="0"/>
-              <w:pBdr>
-                <w:top w:val="nil"/>
-                <w:left w:val="nil"/>
-                <w:bottom w:val="nil"/>
-                <w:right w:val="nil"/>
-                <w:between w:val="nil"/>
-              </w:pBdr>
-              <w:spacing w:line="240" w:lineRule="auto"/>
-            </w:pPr>
-            <w:r>
-              <w:t>Controller</w:t>
-            </w:r>
-          </w:p>
-        </w:tc>
-        <w:tc>
-          <w:tcPr>
-            <w:tcW w:w="3010" w:type="dxa"/>
+            <w:shd w:val="clear" w:color="auto" w:fill="auto"/>
+            <w:tcMar>
+              <w:top w:w="100" w:type="dxa"/>
+              <w:left w:w="100" w:type="dxa"/>
+              <w:bottom w:w="100" w:type="dxa"/>
+              <w:right w:w="100" w:type="dxa"/>
+            </w:tcMar>
+          </w:tcPr>
+          <w:p>
+            <w:pPr>
+              <w:widowControl w:val="0"/>
+              <w:pBdr>
+                <w:top w:val="nil"/>
+                <w:left w:val="nil"/>
+                <w:bottom w:val="nil"/>
+                <w:right w:val="nil"/>
+                <w:between w:val="nil"/>
+              </w:pBdr>
+              <w:spacing w:line="240" w:lineRule="auto"/>
+            </w:pPr>
+          </w:p>
+        </w:tc>
+        <w:tc>
+          <w:tcPr>
+            <w:tcW w:w="2368" w:type="dxa"/>
+            <w:shd w:val="clear" w:color="auto" w:fill="auto"/>
+            <w:tcMar>
+              <w:top w:w="100" w:type="dxa"/>
+              <w:left w:w="100" w:type="dxa"/>
+              <w:bottom w:w="100" w:type="dxa"/>
+              <w:right w:w="100" w:type="dxa"/>
+            </w:tcMar>
+          </w:tcPr>
+          <w:p>
+            <w:pPr>
+              <w:widowControl w:val="0"/>
+              <w:pBdr>
+                <w:top w:val="nil"/>
+                <w:left w:val="nil"/>
+                <w:bottom w:val="nil"/>
+                <w:right w:val="nil"/>
+                <w:between w:val="nil"/>
+              </w:pBdr>
+              <w:spacing w:line="240" w:lineRule="auto"/>
+            </w:pPr>
+            <w:proofErr w:type="spellStart"/>
+            <w:r>
+              <w:t>BibliographicProduct</w:t>
+            </w:r>
+            <w:proofErr w:type="spellEnd"/>
+          </w:p>
+        </w:tc>
+        <w:tc>
+          <w:tcPr>
+            <w:tcW w:w="3652" w:type="dxa"/>
             <w:shd w:val="clear" w:color="auto" w:fill="auto"/>
             <w:tcMar>
               <w:top w:w="100" w:type="dxa"/>
@@ -5214,7 +8302,7 @@
             <w:proofErr w:type="spellStart"/>
             <w:proofErr w:type="gramStart"/>
             <w:r>
-              <w:t>getReadingSessionInfo</w:t>
+              <w:t>getSolds</w:t>
             </w:r>
             <w:proofErr w:type="spellEnd"/>
             <w:r>
@@ -5231,60 +8319,61 @@
         <w:tc>
           <w:tcPr>
             <w:tcW w:w="3009" w:type="dxa"/>
-            <w:vMerge/>
-            <w:shd w:val="clear" w:color="auto" w:fill="auto"/>
-            <w:tcMar>
-              <w:top w:w="100" w:type="dxa"/>
-              <w:left w:w="100" w:type="dxa"/>
-              <w:bottom w:w="100" w:type="dxa"/>
-              <w:right w:w="100" w:type="dxa"/>
-            </w:tcMar>
-          </w:tcPr>
-          <w:p>
-            <w:pPr>
-              <w:widowControl w:val="0"/>
-              <w:pBdr>
-                <w:top w:val="nil"/>
-                <w:left w:val="nil"/>
-                <w:bottom w:val="nil"/>
-                <w:right w:val="nil"/>
-                <w:between w:val="nil"/>
-              </w:pBdr>
-              <w:spacing w:line="240" w:lineRule="auto"/>
-            </w:pPr>
-          </w:p>
-        </w:tc>
-        <w:tc>
-          <w:tcPr>
-            <w:tcW w:w="3010" w:type="dxa"/>
-            <w:shd w:val="clear" w:color="auto" w:fill="auto"/>
-            <w:tcMar>
-              <w:top w:w="100" w:type="dxa"/>
-              <w:left w:w="100" w:type="dxa"/>
-              <w:bottom w:w="100" w:type="dxa"/>
-              <w:right w:w="100" w:type="dxa"/>
-            </w:tcMar>
-          </w:tcPr>
-          <w:p>
-            <w:pPr>
-              <w:widowControl w:val="0"/>
-              <w:pBdr>
-                <w:top w:val="nil"/>
-                <w:left w:val="nil"/>
-                <w:bottom w:val="nil"/>
-                <w:right w:val="nil"/>
-                <w:between w:val="nil"/>
-              </w:pBdr>
-              <w:spacing w:line="240" w:lineRule="auto"/>
-            </w:pPr>
-            <w:r>
-              <w:t>Controller</w:t>
-            </w:r>
-          </w:p>
-        </w:tc>
-        <w:tc>
-          <w:tcPr>
-            <w:tcW w:w="3010" w:type="dxa"/>
+            <w:shd w:val="clear" w:color="auto" w:fill="auto"/>
+            <w:tcMar>
+              <w:top w:w="100" w:type="dxa"/>
+              <w:left w:w="100" w:type="dxa"/>
+              <w:bottom w:w="100" w:type="dxa"/>
+              <w:right w:w="100" w:type="dxa"/>
+            </w:tcMar>
+          </w:tcPr>
+          <w:p>
+            <w:pPr>
+              <w:widowControl w:val="0"/>
+              <w:pBdr>
+                <w:top w:val="nil"/>
+                <w:left w:val="nil"/>
+                <w:bottom w:val="nil"/>
+                <w:right w:val="nil"/>
+                <w:between w:val="nil"/>
+              </w:pBdr>
+              <w:spacing w:line="240" w:lineRule="auto"/>
+            </w:pPr>
+          </w:p>
+        </w:tc>
+        <w:tc>
+          <w:tcPr>
+            <w:tcW w:w="2368" w:type="dxa"/>
+            <w:shd w:val="clear" w:color="auto" w:fill="auto"/>
+            <w:tcMar>
+              <w:top w:w="100" w:type="dxa"/>
+              <w:left w:w="100" w:type="dxa"/>
+              <w:bottom w:w="100" w:type="dxa"/>
+              <w:right w:w="100" w:type="dxa"/>
+            </w:tcMar>
+          </w:tcPr>
+          <w:p>
+            <w:pPr>
+              <w:widowControl w:val="0"/>
+              <w:pBdr>
+                <w:top w:val="nil"/>
+                <w:left w:val="nil"/>
+                <w:bottom w:val="nil"/>
+                <w:right w:val="nil"/>
+                <w:between w:val="nil"/>
+              </w:pBdr>
+              <w:spacing w:line="240" w:lineRule="auto"/>
+            </w:pPr>
+            <w:proofErr w:type="spellStart"/>
+            <w:r>
+              <w:t>BibliographicProduct</w:t>
+            </w:r>
+            <w:proofErr w:type="spellEnd"/>
+          </w:p>
+        </w:tc>
+        <w:tc>
+          <w:tcPr>
+            <w:tcW w:w="3652" w:type="dxa"/>
             <w:shd w:val="clear" w:color="auto" w:fill="auto"/>
             <w:tcMar>
               <w:top w:w="100" w:type="dxa"/>
@@ -5308,606 +8397,7 @@
             <w:proofErr w:type="spellStart"/>
             <w:proofErr w:type="gramStart"/>
             <w:r>
-              <w:t>searchProductById</w:t>
-            </w:r>
-            <w:proofErr w:type="spellEnd"/>
-            <w:r>
-              <w:t>(</w:t>
-            </w:r>
-            <w:proofErr w:type="gramEnd"/>
-            <w:r>
-              <w:t>)</w:t>
-            </w:r>
-          </w:p>
-        </w:tc>
-      </w:tr>
-      <w:tr>
-        <w:tc>
-          <w:tcPr>
-            <w:tcW w:w="3009" w:type="dxa"/>
-            <w:vMerge/>
-            <w:shd w:val="clear" w:color="auto" w:fill="auto"/>
-            <w:tcMar>
-              <w:top w:w="100" w:type="dxa"/>
-              <w:left w:w="100" w:type="dxa"/>
-              <w:bottom w:w="100" w:type="dxa"/>
-              <w:right w:w="100" w:type="dxa"/>
-            </w:tcMar>
-          </w:tcPr>
-          <w:p>
-            <w:pPr>
-              <w:widowControl w:val="0"/>
-              <w:pBdr>
-                <w:top w:val="nil"/>
-                <w:left w:val="nil"/>
-                <w:bottom w:val="nil"/>
-                <w:right w:val="nil"/>
-                <w:between w:val="nil"/>
-              </w:pBdr>
-              <w:spacing w:line="240" w:lineRule="auto"/>
-            </w:pPr>
-          </w:p>
-        </w:tc>
-        <w:tc>
-          <w:tcPr>
-            <w:tcW w:w="3010" w:type="dxa"/>
-            <w:shd w:val="clear" w:color="auto" w:fill="auto"/>
-            <w:tcMar>
-              <w:top w:w="100" w:type="dxa"/>
-              <w:left w:w="100" w:type="dxa"/>
-              <w:bottom w:w="100" w:type="dxa"/>
-              <w:right w:w="100" w:type="dxa"/>
-            </w:tcMar>
-          </w:tcPr>
-          <w:p>
-            <w:pPr>
-              <w:widowControl w:val="0"/>
-              <w:pBdr>
-                <w:top w:val="nil"/>
-                <w:left w:val="nil"/>
-                <w:bottom w:val="nil"/>
-                <w:right w:val="nil"/>
-                <w:between w:val="nil"/>
-              </w:pBdr>
-              <w:spacing w:line="240" w:lineRule="auto"/>
-            </w:pPr>
-            <w:proofErr w:type="spellStart"/>
-            <w:proofErr w:type="gramStart"/>
-            <w:r>
-              <w:t>BibliographicProduct</w:t>
-            </w:r>
-            <w:proofErr w:type="spellEnd"/>
-            <w:r>
-              <w:t>(</w:t>
-            </w:r>
-            <w:proofErr w:type="gramEnd"/>
-            <w:r>
-              <w:t>)</w:t>
-            </w:r>
-          </w:p>
-        </w:tc>
-        <w:tc>
-          <w:tcPr>
-            <w:tcW w:w="3010" w:type="dxa"/>
-            <w:shd w:val="clear" w:color="auto" w:fill="auto"/>
-            <w:tcMar>
-              <w:top w:w="100" w:type="dxa"/>
-              <w:left w:w="100" w:type="dxa"/>
-              <w:bottom w:w="100" w:type="dxa"/>
-              <w:right w:w="100" w:type="dxa"/>
-            </w:tcMar>
-          </w:tcPr>
-          <w:p>
-            <w:pPr>
-              <w:widowControl w:val="0"/>
-              <w:pBdr>
-                <w:top w:val="nil"/>
-                <w:left w:val="nil"/>
-                <w:bottom w:val="nil"/>
-                <w:right w:val="nil"/>
-                <w:between w:val="nil"/>
-              </w:pBdr>
-              <w:spacing w:line="240" w:lineRule="auto"/>
-            </w:pPr>
-            <w:proofErr w:type="spellStart"/>
-            <w:proofErr w:type="gramStart"/>
-            <w:r>
-              <w:t>getName</w:t>
-            </w:r>
-            <w:proofErr w:type="spellEnd"/>
-            <w:r>
-              <w:t>(</w:t>
-            </w:r>
-            <w:proofErr w:type="gramEnd"/>
-            <w:r>
-              <w:t>)</w:t>
-            </w:r>
-          </w:p>
-          <w:p>
-            <w:pPr>
-              <w:widowControl w:val="0"/>
-              <w:pBdr>
-                <w:top w:val="nil"/>
-                <w:left w:val="nil"/>
-                <w:bottom w:val="nil"/>
-                <w:right w:val="nil"/>
-                <w:between w:val="nil"/>
-              </w:pBdr>
-              <w:spacing w:line="240" w:lineRule="auto"/>
-            </w:pPr>
-          </w:p>
-        </w:tc>
-      </w:tr>
-      <w:tr>
-        <w:tc>
-          <w:tcPr>
-            <w:tcW w:w="3009" w:type="dxa"/>
-            <w:vMerge/>
-            <w:shd w:val="clear" w:color="auto" w:fill="auto"/>
-            <w:tcMar>
-              <w:top w:w="100" w:type="dxa"/>
-              <w:left w:w="100" w:type="dxa"/>
-              <w:bottom w:w="100" w:type="dxa"/>
-              <w:right w:w="100" w:type="dxa"/>
-            </w:tcMar>
-          </w:tcPr>
-          <w:p>
-            <w:pPr>
-              <w:widowControl w:val="0"/>
-              <w:pBdr>
-                <w:top w:val="nil"/>
-                <w:left w:val="nil"/>
-                <w:bottom w:val="nil"/>
-                <w:right w:val="nil"/>
-                <w:between w:val="nil"/>
-              </w:pBdr>
-              <w:spacing w:line="240" w:lineRule="auto"/>
-            </w:pPr>
-          </w:p>
-        </w:tc>
-        <w:tc>
-          <w:tcPr>
-            <w:tcW w:w="3010" w:type="dxa"/>
-            <w:shd w:val="clear" w:color="auto" w:fill="auto"/>
-            <w:tcMar>
-              <w:top w:w="100" w:type="dxa"/>
-              <w:left w:w="100" w:type="dxa"/>
-              <w:bottom w:w="100" w:type="dxa"/>
-              <w:right w:w="100" w:type="dxa"/>
-            </w:tcMar>
-          </w:tcPr>
-          <w:p>
-            <w:pPr>
-              <w:widowControl w:val="0"/>
-              <w:pBdr>
-                <w:top w:val="nil"/>
-                <w:left w:val="nil"/>
-                <w:bottom w:val="nil"/>
-                <w:right w:val="nil"/>
-                <w:between w:val="nil"/>
-              </w:pBdr>
-              <w:spacing w:line="240" w:lineRule="auto"/>
-            </w:pPr>
-            <w:proofErr w:type="spellStart"/>
-            <w:proofErr w:type="gramStart"/>
-            <w:r>
-              <w:t>BibligraphicProduct</w:t>
-            </w:r>
-            <w:proofErr w:type="spellEnd"/>
-            <w:r>
-              <w:t>(</w:t>
-            </w:r>
-            <w:proofErr w:type="gramEnd"/>
-            <w:r>
-              <w:t>)</w:t>
-            </w:r>
-          </w:p>
-        </w:tc>
-        <w:tc>
-          <w:tcPr>
-            <w:tcW w:w="3010" w:type="dxa"/>
-            <w:shd w:val="clear" w:color="auto" w:fill="auto"/>
-            <w:tcMar>
-              <w:top w:w="100" w:type="dxa"/>
-              <w:left w:w="100" w:type="dxa"/>
-              <w:bottom w:w="100" w:type="dxa"/>
-              <w:right w:w="100" w:type="dxa"/>
-            </w:tcMar>
-          </w:tcPr>
-          <w:p>
-            <w:pPr>
-              <w:widowControl w:val="0"/>
-              <w:pBdr>
-                <w:top w:val="nil"/>
-                <w:left w:val="nil"/>
-                <w:bottom w:val="nil"/>
-                <w:right w:val="nil"/>
-                <w:between w:val="nil"/>
-              </w:pBdr>
-              <w:spacing w:line="240" w:lineRule="auto"/>
-            </w:pPr>
-            <w:proofErr w:type="spellStart"/>
-            <w:proofErr w:type="gramStart"/>
-            <w:r>
-              <w:t>getPages</w:t>
-            </w:r>
-            <w:proofErr w:type="spellEnd"/>
-            <w:r>
-              <w:t>(</w:t>
-            </w:r>
-            <w:proofErr w:type="gramEnd"/>
-            <w:r>
-              <w:t>)</w:t>
-            </w:r>
-          </w:p>
-        </w:tc>
-      </w:tr>
-      <w:tr>
-        <w:tc>
-          <w:tcPr>
-            <w:tcW w:w="3009" w:type="dxa"/>
-            <w:vMerge/>
-            <w:shd w:val="clear" w:color="auto" w:fill="auto"/>
-            <w:tcMar>
-              <w:top w:w="100" w:type="dxa"/>
-              <w:left w:w="100" w:type="dxa"/>
-              <w:bottom w:w="100" w:type="dxa"/>
-              <w:right w:w="100" w:type="dxa"/>
-            </w:tcMar>
-          </w:tcPr>
-          <w:p>
-            <w:pPr>
-              <w:widowControl w:val="0"/>
-              <w:pBdr>
-                <w:top w:val="nil"/>
-                <w:left w:val="nil"/>
-                <w:bottom w:val="nil"/>
-                <w:right w:val="nil"/>
-                <w:between w:val="nil"/>
-              </w:pBdr>
-              <w:spacing w:line="240" w:lineRule="auto"/>
-            </w:pPr>
-          </w:p>
-        </w:tc>
-        <w:tc>
-          <w:tcPr>
-            <w:tcW w:w="3010" w:type="dxa"/>
-            <w:shd w:val="clear" w:color="auto" w:fill="auto"/>
-            <w:tcMar>
-              <w:top w:w="100" w:type="dxa"/>
-              <w:left w:w="100" w:type="dxa"/>
-              <w:bottom w:w="100" w:type="dxa"/>
-              <w:right w:w="100" w:type="dxa"/>
-            </w:tcMar>
-          </w:tcPr>
-          <w:p>
-            <w:pPr>
-              <w:widowControl w:val="0"/>
-              <w:pBdr>
-                <w:top w:val="nil"/>
-                <w:left w:val="nil"/>
-                <w:bottom w:val="nil"/>
-                <w:right w:val="nil"/>
-                <w:between w:val="nil"/>
-              </w:pBdr>
-              <w:spacing w:line="240" w:lineRule="auto"/>
-            </w:pPr>
-            <w:r>
-              <w:t>Controller</w:t>
-            </w:r>
-          </w:p>
-        </w:tc>
-        <w:tc>
-          <w:tcPr>
-            <w:tcW w:w="3010" w:type="dxa"/>
-            <w:shd w:val="clear" w:color="auto" w:fill="auto"/>
-            <w:tcMar>
-              <w:top w:w="100" w:type="dxa"/>
-              <w:left w:w="100" w:type="dxa"/>
-              <w:bottom w:w="100" w:type="dxa"/>
-              <w:right w:w="100" w:type="dxa"/>
-            </w:tcMar>
-          </w:tcPr>
-          <w:p>
-            <w:pPr>
-              <w:widowControl w:val="0"/>
-              <w:pBdr>
-                <w:top w:val="nil"/>
-                <w:left w:val="nil"/>
-                <w:bottom w:val="nil"/>
-                <w:right w:val="nil"/>
-                <w:between w:val="nil"/>
-              </w:pBdr>
-              <w:spacing w:line="240" w:lineRule="auto"/>
-            </w:pPr>
-            <w:proofErr w:type="spellStart"/>
-            <w:proofErr w:type="gramStart"/>
-            <w:r>
-              <w:t>getReadingSessionAd</w:t>
-            </w:r>
-            <w:proofErr w:type="spellEnd"/>
-            <w:r>
-              <w:t>(</w:t>
-            </w:r>
-            <w:proofErr w:type="gramEnd"/>
-            <w:r>
-              <w:t>)</w:t>
-            </w:r>
-          </w:p>
-        </w:tc>
-      </w:tr>
-      <w:tr>
-        <w:tc>
-          <w:tcPr>
-            <w:tcW w:w="3009" w:type="dxa"/>
-            <w:vMerge/>
-            <w:shd w:val="clear" w:color="auto" w:fill="auto"/>
-            <w:tcMar>
-              <w:top w:w="100" w:type="dxa"/>
-              <w:left w:w="100" w:type="dxa"/>
-              <w:bottom w:w="100" w:type="dxa"/>
-              <w:right w:w="100" w:type="dxa"/>
-            </w:tcMar>
-          </w:tcPr>
-          <w:p>
-            <w:pPr>
-              <w:widowControl w:val="0"/>
-              <w:pBdr>
-                <w:top w:val="nil"/>
-                <w:left w:val="nil"/>
-                <w:bottom w:val="nil"/>
-                <w:right w:val="nil"/>
-                <w:between w:val="nil"/>
-              </w:pBdr>
-              <w:spacing w:line="240" w:lineRule="auto"/>
-            </w:pPr>
-          </w:p>
-        </w:tc>
-        <w:tc>
-          <w:tcPr>
-            <w:tcW w:w="3010" w:type="dxa"/>
-            <w:shd w:val="clear" w:color="auto" w:fill="auto"/>
-            <w:tcMar>
-              <w:top w:w="100" w:type="dxa"/>
-              <w:left w:w="100" w:type="dxa"/>
-              <w:bottom w:w="100" w:type="dxa"/>
-              <w:right w:w="100" w:type="dxa"/>
-            </w:tcMar>
-          </w:tcPr>
-          <w:p>
-            <w:pPr>
-              <w:widowControl w:val="0"/>
-              <w:pBdr>
-                <w:top w:val="nil"/>
-                <w:left w:val="nil"/>
-                <w:bottom w:val="nil"/>
-                <w:right w:val="nil"/>
-                <w:between w:val="nil"/>
-              </w:pBdr>
-              <w:spacing w:line="240" w:lineRule="auto"/>
-            </w:pPr>
-            <w:r>
-              <w:t>Controller</w:t>
-            </w:r>
-          </w:p>
-        </w:tc>
-        <w:tc>
-          <w:tcPr>
-            <w:tcW w:w="3010" w:type="dxa"/>
-            <w:shd w:val="clear" w:color="auto" w:fill="auto"/>
-            <w:tcMar>
-              <w:top w:w="100" w:type="dxa"/>
-              <w:left w:w="100" w:type="dxa"/>
-              <w:bottom w:w="100" w:type="dxa"/>
-              <w:right w:w="100" w:type="dxa"/>
-            </w:tcMar>
-          </w:tcPr>
-          <w:p>
-            <w:pPr>
-              <w:widowControl w:val="0"/>
-              <w:pBdr>
-                <w:top w:val="nil"/>
-                <w:left w:val="nil"/>
-                <w:bottom w:val="nil"/>
-                <w:right w:val="nil"/>
-                <w:between w:val="nil"/>
-              </w:pBdr>
-              <w:spacing w:line="240" w:lineRule="auto"/>
-            </w:pPr>
-            <w:proofErr w:type="spellStart"/>
-            <w:proofErr w:type="gramStart"/>
-            <w:r>
-              <w:t>searchUserById</w:t>
-            </w:r>
-            <w:proofErr w:type="spellEnd"/>
-            <w:r>
-              <w:t>(</w:t>
-            </w:r>
-            <w:proofErr w:type="gramEnd"/>
-            <w:r>
-              <w:t>)</w:t>
-            </w:r>
-          </w:p>
-        </w:tc>
-      </w:tr>
-      <w:tr>
-        <w:tc>
-          <w:tcPr>
-            <w:tcW w:w="3009" w:type="dxa"/>
-            <w:vMerge/>
-            <w:shd w:val="clear" w:color="auto" w:fill="auto"/>
-            <w:tcMar>
-              <w:top w:w="100" w:type="dxa"/>
-              <w:left w:w="100" w:type="dxa"/>
-              <w:bottom w:w="100" w:type="dxa"/>
-              <w:right w:w="100" w:type="dxa"/>
-            </w:tcMar>
-          </w:tcPr>
-          <w:p>
-            <w:pPr>
-              <w:widowControl w:val="0"/>
-              <w:pBdr>
-                <w:top w:val="nil"/>
-                <w:left w:val="nil"/>
-                <w:bottom w:val="nil"/>
-                <w:right w:val="nil"/>
-                <w:between w:val="nil"/>
-              </w:pBdr>
-              <w:spacing w:line="240" w:lineRule="auto"/>
-            </w:pPr>
-          </w:p>
-        </w:tc>
-        <w:tc>
-          <w:tcPr>
-            <w:tcW w:w="3010" w:type="dxa"/>
-            <w:shd w:val="clear" w:color="auto" w:fill="auto"/>
-            <w:tcMar>
-              <w:top w:w="100" w:type="dxa"/>
-              <w:left w:w="100" w:type="dxa"/>
-              <w:bottom w:w="100" w:type="dxa"/>
-              <w:right w:w="100" w:type="dxa"/>
-            </w:tcMar>
-          </w:tcPr>
-          <w:p>
-            <w:pPr>
-              <w:widowControl w:val="0"/>
-              <w:pBdr>
-                <w:top w:val="nil"/>
-                <w:left w:val="nil"/>
-                <w:bottom w:val="nil"/>
-                <w:right w:val="nil"/>
-                <w:between w:val="nil"/>
-              </w:pBdr>
-              <w:spacing w:line="240" w:lineRule="auto"/>
-            </w:pPr>
-            <w:r>
-              <w:t>User</w:t>
-            </w:r>
-          </w:p>
-        </w:tc>
-        <w:tc>
-          <w:tcPr>
-            <w:tcW w:w="3010" w:type="dxa"/>
-            <w:shd w:val="clear" w:color="auto" w:fill="auto"/>
-            <w:tcMar>
-              <w:top w:w="100" w:type="dxa"/>
-              <w:left w:w="100" w:type="dxa"/>
-              <w:bottom w:w="100" w:type="dxa"/>
-              <w:right w:w="100" w:type="dxa"/>
-            </w:tcMar>
-          </w:tcPr>
-          <w:p>
-            <w:pPr>
-              <w:widowControl w:val="0"/>
-              <w:pBdr>
-                <w:top w:val="nil"/>
-                <w:left w:val="nil"/>
-                <w:bottom w:val="nil"/>
-                <w:right w:val="nil"/>
-                <w:between w:val="nil"/>
-              </w:pBdr>
-              <w:spacing w:line="240" w:lineRule="auto"/>
-            </w:pPr>
-            <w:proofErr w:type="spellStart"/>
-            <w:proofErr w:type="gramStart"/>
-            <w:r>
-              <w:t>ReadPage</w:t>
-            </w:r>
-            <w:proofErr w:type="spellEnd"/>
-            <w:r>
-              <w:t>(</w:t>
-            </w:r>
-            <w:proofErr w:type="gramEnd"/>
-            <w:r>
-              <w:t>)</w:t>
-            </w:r>
-          </w:p>
-        </w:tc>
-      </w:tr>
-      <w:tr>
-        <w:tc>
-          <w:tcPr>
-            <w:tcW w:w="3009" w:type="dxa"/>
-            <w:vMerge/>
-            <w:shd w:val="clear" w:color="auto" w:fill="auto"/>
-            <w:tcMar>
-              <w:top w:w="100" w:type="dxa"/>
-              <w:left w:w="100" w:type="dxa"/>
-              <w:bottom w:w="100" w:type="dxa"/>
-              <w:right w:w="100" w:type="dxa"/>
-            </w:tcMar>
-          </w:tcPr>
-          <w:p>
-            <w:pPr>
-              <w:widowControl w:val="0"/>
-              <w:pBdr>
-                <w:top w:val="nil"/>
-                <w:left w:val="nil"/>
-                <w:bottom w:val="nil"/>
-                <w:right w:val="nil"/>
-                <w:between w:val="nil"/>
-              </w:pBdr>
-              <w:spacing w:line="240" w:lineRule="auto"/>
-            </w:pPr>
-          </w:p>
-        </w:tc>
-        <w:tc>
-          <w:tcPr>
-            <w:tcW w:w="3010" w:type="dxa"/>
-            <w:shd w:val="clear" w:color="auto" w:fill="auto"/>
-            <w:tcMar>
-              <w:top w:w="100" w:type="dxa"/>
-              <w:left w:w="100" w:type="dxa"/>
-              <w:bottom w:w="100" w:type="dxa"/>
-              <w:right w:w="100" w:type="dxa"/>
-            </w:tcMar>
-          </w:tcPr>
-          <w:p>
-            <w:pPr>
-              <w:widowControl w:val="0"/>
-              <w:pBdr>
-                <w:top w:val="nil"/>
-                <w:left w:val="nil"/>
-                <w:bottom w:val="nil"/>
-                <w:right w:val="nil"/>
-                <w:between w:val="nil"/>
-              </w:pBdr>
-              <w:spacing w:line="240" w:lineRule="auto"/>
-            </w:pPr>
-            <w:proofErr w:type="spellStart"/>
-            <w:r>
-              <w:t>BibliograhicProductReference</w:t>
-            </w:r>
-            <w:proofErr w:type="spellEnd"/>
-          </w:p>
-        </w:tc>
-        <w:tc>
-          <w:tcPr>
-            <w:tcW w:w="3010" w:type="dxa"/>
-            <w:shd w:val="clear" w:color="auto" w:fill="auto"/>
-            <w:tcMar>
-              <w:top w:w="100" w:type="dxa"/>
-              <w:left w:w="100" w:type="dxa"/>
-              <w:bottom w:w="100" w:type="dxa"/>
-              <w:right w:w="100" w:type="dxa"/>
-            </w:tcMar>
-          </w:tcPr>
-          <w:p>
-            <w:pPr>
-              <w:widowControl w:val="0"/>
-              <w:pBdr>
-                <w:top w:val="nil"/>
-                <w:left w:val="nil"/>
-                <w:bottom w:val="nil"/>
-                <w:right w:val="nil"/>
-                <w:between w:val="nil"/>
-              </w:pBdr>
-              <w:spacing w:line="240" w:lineRule="auto"/>
-            </w:pPr>
-            <w:proofErr w:type="spellStart"/>
-            <w:proofErr w:type="gramStart"/>
-            <w:r>
-              <w:t>readPage</w:t>
+              <w:t>getTotalValuePaid</w:t>
             </w:r>
             <w:proofErr w:type="spellEnd"/>
             <w:r>
@@ -6817,4 +9307,16 @@
   </a:objectDefaults>
   <a:extraClrSchemeLst/>
 </a:theme>
+</file>
+
+<file path=customXml/item1.xml><?xml version="1.0" encoding="utf-8"?>
+<b:Sources xmlns:b="http://schemas.openxmlformats.org/officeDocument/2006/bibliography" xmlns="http://schemas.openxmlformats.org/officeDocument/2006/bibliography" SelectedStyle="\APASixthEditionOfficeOnline.xsl" StyleName="APA" Version="6"/>
+</file>
+
+<file path=customXml/itemProps1.xml><?xml version="1.0" encoding="utf-8"?>
+<ds:datastoreItem xmlns:ds="http://schemas.openxmlformats.org/officeDocument/2006/customXml" ds:itemID="{37056A73-BA94-4516-839D-A17598FBF391}">
+  <ds:schemaRefs>
+    <ds:schemaRef ds:uri="http://schemas.openxmlformats.org/officeDocument/2006/bibliography"/>
+  </ds:schemaRefs>
+</ds:datastoreItem>
 </file>